--- a/Tseduliak/Tseduliak_lab4/Tseduliak_lab4.docx
+++ b/Tseduliak/Tseduliak_lab4/Tseduliak_lab4.docx
@@ -2,506 +2,932 @@
 <file path=word/document.xml><?xml version="1.0" encoding="utf-8"?>
 <w:document xmlns:wpc="http://schemas.microsoft.com/office/word/2010/wordprocessingCanvas" xmlns:mc="http://schemas.openxmlformats.org/markup-compatibility/2006" xmlns:o="urn:schemas-microsoft-com:office:office" xmlns:r="http://schemas.openxmlformats.org/officeDocument/2006/relationships" xmlns:m="http://schemas.openxmlformats.org/officeDocument/2006/math" xmlns:v="urn:schemas-microsoft-com:vml" xmlns:wp14="http://schemas.microsoft.com/office/word/2010/wordprocessingDrawing" xmlns:wp="http://schemas.openxmlformats.org/drawingml/2006/wordprocessingDrawing" xmlns:w10="urn:schemas-microsoft-com:office:word" xmlns:w="http://schemas.openxmlformats.org/wordprocessingml/2006/main" xmlns:w14="http://schemas.microsoft.com/office/word/2010/wordml" xmlns:wpg="http://schemas.microsoft.com/office/word/2010/wordprocessingGroup" xmlns:wpi="http://schemas.microsoft.com/office/word/2010/wordprocessingInk" xmlns:wne="http://schemas.microsoft.com/office/word/2006/wordml" xmlns:wps="http://schemas.microsoft.com/office/word/2010/wordprocessingShape" mc:Ignorable="w14 wp14">
   <w:body>
-    <w:p>
-      <w:pPr>
-        <w:pStyle w:val="a6"/>
-        <w:shd w:val="clear" w:color="auto" w:fill="FFFFFF"/>
-        <w:spacing w:line="240" w:lineRule="auto"/>
-        <w:rPr>
+    <w:tbl>
+      <w:tblPr>
+        <w:tblW w:w="0" w:type="auto"/>
+        <w:jc w:val="center"/>
+        <w:tblInd w:w="-424" w:type="dxa"/>
+        <w:tblBorders>
+          <w:top w:val="single" w:sz="4" w:space="0" w:color="000000"/>
+          <w:left w:val="single" w:sz="4" w:space="0" w:color="000000"/>
+          <w:bottom w:val="single" w:sz="4" w:space="0" w:color="000000"/>
+          <w:right w:val="single" w:sz="4" w:space="0" w:color="000000"/>
+          <w:insideH w:val="single" w:sz="4" w:space="0" w:color="000000"/>
+          <w:insideV w:val="single" w:sz="4" w:space="0" w:color="000000"/>
+        </w:tblBorders>
+        <w:tblLook w:val="04A0" w:firstRow="1" w:lastRow="0" w:firstColumn="1" w:lastColumn="0" w:noHBand="0" w:noVBand="1"/>
+      </w:tblPr>
+      <w:tblGrid>
+        <w:gridCol w:w="2008"/>
+        <w:gridCol w:w="1584"/>
+        <w:gridCol w:w="3710"/>
+        <w:gridCol w:w="1028"/>
+        <w:gridCol w:w="1489"/>
+      </w:tblGrid>
+      <w:tr>
+        <w:trPr>
+          <w:jc w:val="center"/>
+        </w:trPr>
+        <w:tc>
+          <w:tcPr>
+            <w:tcW w:w="3592" w:type="dxa"/>
+            <w:gridSpan w:val="2"/>
+            <w:tcBorders>
+              <w:top w:val="single" w:sz="4" w:space="0" w:color="000000"/>
+              <w:left w:val="single" w:sz="4" w:space="0" w:color="000000"/>
+              <w:bottom w:val="single" w:sz="4" w:space="0" w:color="000000"/>
+              <w:right w:val="single" w:sz="4" w:space="0" w:color="000000"/>
+            </w:tcBorders>
+            <w:hideMark/>
+          </w:tcPr>
+          <w:p>
+            <w:pPr>
+              <w:spacing w:after="0"/>
+              <w:jc w:val="center"/>
+              <w:rPr>
+                <w:rFonts w:ascii="Times New Roman" w:hAnsi="Times New Roman" w:cs="Times New Roman"/>
+                <w:sz w:val="24"/>
+                <w:szCs w:val="24"/>
+              </w:rPr>
+            </w:pPr>
+            <w:bookmarkStart w:id="0" w:name="OLE_LINK13"/>
+            <w:bookmarkStart w:id="1" w:name="OLE_LINK14"/>
+            <w:r>
+              <w:rPr>
+                <w:rFonts w:ascii="Times New Roman" w:hAnsi="Times New Roman" w:cs="Times New Roman"/>
+                <w:b/>
+                <w:sz w:val="24"/>
+                <w:szCs w:val="24"/>
+              </w:rPr>
+              <w:t>НУЛП, ІКНІ, САП</w:t>
+            </w:r>
+          </w:p>
+        </w:tc>
+        <w:tc>
+          <w:tcPr>
+            <w:tcW w:w="3710" w:type="dxa"/>
+            <w:tcBorders>
+              <w:top w:val="single" w:sz="4" w:space="0" w:color="000000"/>
+              <w:left w:val="single" w:sz="4" w:space="0" w:color="000000"/>
+              <w:bottom w:val="single" w:sz="4" w:space="0" w:color="000000"/>
+              <w:right w:val="single" w:sz="4" w:space="0" w:color="000000"/>
+            </w:tcBorders>
+            <w:hideMark/>
+          </w:tcPr>
+          <w:p>
+            <w:pPr>
+              <w:spacing w:after="0"/>
+              <w:jc w:val="center"/>
+              <w:rPr>
+                <w:rFonts w:ascii="Times New Roman" w:hAnsi="Times New Roman" w:cs="Times New Roman"/>
+                <w:sz w:val="24"/>
+                <w:szCs w:val="24"/>
+              </w:rPr>
+            </w:pPr>
+            <w:r>
+              <w:rPr>
+                <w:rFonts w:ascii="Times New Roman" w:hAnsi="Times New Roman" w:cs="Times New Roman"/>
+                <w:sz w:val="24"/>
+                <w:szCs w:val="24"/>
+              </w:rPr>
+              <w:t>Тема</w:t>
+            </w:r>
+          </w:p>
+        </w:tc>
+        <w:tc>
+          <w:tcPr>
+            <w:tcW w:w="1028" w:type="dxa"/>
+            <w:tcBorders>
+              <w:top w:val="single" w:sz="4" w:space="0" w:color="000000"/>
+              <w:left w:val="single" w:sz="4" w:space="0" w:color="000000"/>
+              <w:bottom w:val="single" w:sz="4" w:space="0" w:color="000000"/>
+              <w:right w:val="single" w:sz="4" w:space="0" w:color="000000"/>
+            </w:tcBorders>
+            <w:hideMark/>
+          </w:tcPr>
+          <w:p>
+            <w:pPr>
+              <w:spacing w:after="0"/>
+              <w:jc w:val="center"/>
+              <w:rPr>
+                <w:rFonts w:ascii="Times New Roman" w:hAnsi="Times New Roman" w:cs="Times New Roman"/>
+                <w:sz w:val="24"/>
+                <w:szCs w:val="24"/>
+              </w:rPr>
+            </w:pPr>
+            <w:r>
+              <w:rPr>
+                <w:rFonts w:ascii="Times New Roman" w:hAnsi="Times New Roman" w:cs="Times New Roman"/>
+                <w:sz w:val="24"/>
+                <w:szCs w:val="24"/>
+              </w:rPr>
+              <w:t>оцінка</w:t>
+            </w:r>
+          </w:p>
+        </w:tc>
+        <w:tc>
+          <w:tcPr>
+            <w:tcW w:w="1489" w:type="dxa"/>
+            <w:tcBorders>
+              <w:top w:val="single" w:sz="4" w:space="0" w:color="000000"/>
+              <w:left w:val="single" w:sz="4" w:space="0" w:color="000000"/>
+              <w:bottom w:val="single" w:sz="4" w:space="0" w:color="000000"/>
+              <w:right w:val="single" w:sz="4" w:space="0" w:color="000000"/>
+            </w:tcBorders>
+            <w:hideMark/>
+          </w:tcPr>
+          <w:p>
+            <w:pPr>
+              <w:spacing w:after="0"/>
+              <w:jc w:val="center"/>
+              <w:rPr>
+                <w:rFonts w:ascii="Times New Roman" w:hAnsi="Times New Roman" w:cs="Times New Roman"/>
+                <w:sz w:val="24"/>
+                <w:szCs w:val="24"/>
+              </w:rPr>
+            </w:pPr>
+            <w:r>
+              <w:rPr>
+                <w:rFonts w:ascii="Times New Roman" w:hAnsi="Times New Roman" w:cs="Times New Roman"/>
+                <w:sz w:val="24"/>
+                <w:szCs w:val="24"/>
+              </w:rPr>
+              <w:t>підпис</w:t>
+            </w:r>
+          </w:p>
+        </w:tc>
+      </w:tr>
+      <w:tr>
+        <w:trPr>
+          <w:jc w:val="center"/>
+        </w:trPr>
+        <w:tc>
+          <w:tcPr>
+            <w:tcW w:w="2008" w:type="dxa"/>
+            <w:tcBorders>
+              <w:top w:val="single" w:sz="4" w:space="0" w:color="000000"/>
+              <w:left w:val="single" w:sz="4" w:space="0" w:color="000000"/>
+              <w:bottom w:val="single" w:sz="4" w:space="0" w:color="000000"/>
+              <w:right w:val="single" w:sz="4" w:space="0" w:color="000000"/>
+            </w:tcBorders>
+            <w:hideMark/>
+          </w:tcPr>
+          <w:p>
+            <w:pPr>
+              <w:spacing w:after="0"/>
+              <w:jc w:val="center"/>
+              <w:rPr>
+                <w:rFonts w:ascii="Times New Roman" w:hAnsi="Times New Roman" w:cs="Times New Roman"/>
+                <w:sz w:val="24"/>
+                <w:szCs w:val="24"/>
+              </w:rPr>
+            </w:pPr>
+            <w:proofErr w:type="spellStart"/>
+            <w:r>
+              <w:rPr>
+                <w:rFonts w:ascii="Times New Roman" w:hAnsi="Times New Roman" w:cs="Times New Roman"/>
+                <w:sz w:val="24"/>
+                <w:szCs w:val="24"/>
+              </w:rPr>
+              <w:t>СПКм</w:t>
+            </w:r>
+            <w:proofErr w:type="spellEnd"/>
+            <w:r>
+              <w:rPr>
+                <w:rFonts w:ascii="Times New Roman" w:hAnsi="Times New Roman" w:cs="Times New Roman"/>
+                <w:sz w:val="24"/>
+                <w:szCs w:val="24"/>
+              </w:rPr>
+              <w:t>-12</w:t>
+            </w:r>
+          </w:p>
+        </w:tc>
+        <w:tc>
+          <w:tcPr>
+            <w:tcW w:w="1584" w:type="dxa"/>
+            <w:tcBorders>
+              <w:top w:val="single" w:sz="4" w:space="0" w:color="000000"/>
+              <w:left w:val="single" w:sz="4" w:space="0" w:color="000000"/>
+              <w:bottom w:val="single" w:sz="4" w:space="0" w:color="000000"/>
+              <w:right w:val="single" w:sz="4" w:space="0" w:color="000000"/>
+            </w:tcBorders>
+            <w:hideMark/>
+          </w:tcPr>
+          <w:p>
+            <w:pPr>
+              <w:spacing w:after="0"/>
+              <w:jc w:val="center"/>
+              <w:rPr>
+                <w:rFonts w:ascii="Times New Roman" w:hAnsi="Times New Roman" w:cs="Times New Roman"/>
+                <w:sz w:val="24"/>
+                <w:szCs w:val="24"/>
+              </w:rPr>
+            </w:pPr>
+            <w:r>
+              <w:rPr>
+                <w:rFonts w:ascii="Times New Roman" w:hAnsi="Times New Roman" w:cs="Times New Roman"/>
+                <w:sz w:val="24"/>
+                <w:szCs w:val="24"/>
+              </w:rPr>
+              <w:t>4</w:t>
+            </w:r>
+          </w:p>
+        </w:tc>
+        <w:tc>
+          <w:tcPr>
+            <w:tcW w:w="3710" w:type="dxa"/>
+            <w:vMerge w:val="restart"/>
+            <w:tcBorders>
+              <w:top w:val="single" w:sz="4" w:space="0" w:color="000000"/>
+              <w:left w:val="single" w:sz="4" w:space="0" w:color="000000"/>
+              <w:bottom w:val="single" w:sz="4" w:space="0" w:color="000000"/>
+              <w:right w:val="single" w:sz="4" w:space="0" w:color="000000"/>
+            </w:tcBorders>
+            <w:vAlign w:val="center"/>
+            <w:hideMark/>
+          </w:tcPr>
+          <w:p>
+            <w:pPr>
+              <w:spacing w:after="0"/>
+              <w:jc w:val="center"/>
+              <w:rPr>
+                <w:rFonts w:ascii="Times New Roman" w:hAnsi="Times New Roman" w:cs="Times New Roman"/>
+                <w:b/>
+                <w:sz w:val="28"/>
+                <w:szCs w:val="28"/>
+              </w:rPr>
+            </w:pPr>
+            <w:r>
+              <w:rPr>
+                <w:rFonts w:ascii="Times New Roman" w:hAnsi="Times New Roman" w:cs="Times New Roman"/>
+                <w:b/>
+                <w:sz w:val="28"/>
+                <w:szCs w:val="28"/>
+              </w:rPr>
+              <w:t>Генетичний   алгоритм   пошуку</w:t>
+            </w:r>
+          </w:p>
+          <w:p>
+            <w:pPr>
+              <w:spacing w:after="0"/>
+              <w:jc w:val="center"/>
+              <w:rPr>
+                <w:rFonts w:ascii="Times New Roman" w:hAnsi="Times New Roman" w:cs="Times New Roman"/>
+                <w:caps/>
+                <w:sz w:val="28"/>
+                <w:szCs w:val="28"/>
+              </w:rPr>
+            </w:pPr>
+            <w:r>
+              <w:rPr>
+                <w:rFonts w:ascii="Times New Roman" w:hAnsi="Times New Roman" w:cs="Times New Roman"/>
+                <w:b/>
+                <w:sz w:val="28"/>
+                <w:szCs w:val="28"/>
+              </w:rPr>
+              <w:t>максимального і мінімального значення цільової функції</w:t>
+            </w:r>
+          </w:p>
+        </w:tc>
+        <w:tc>
+          <w:tcPr>
+            <w:tcW w:w="1028" w:type="dxa"/>
+            <w:vMerge w:val="restart"/>
+            <w:tcBorders>
+              <w:top w:val="single" w:sz="4" w:space="0" w:color="000000"/>
+              <w:left w:val="single" w:sz="4" w:space="0" w:color="000000"/>
+              <w:bottom w:val="single" w:sz="4" w:space="0" w:color="000000"/>
+              <w:right w:val="single" w:sz="4" w:space="0" w:color="000000"/>
+            </w:tcBorders>
+          </w:tcPr>
+          <w:p>
+            <w:pPr>
+              <w:spacing w:after="0"/>
+              <w:jc w:val="center"/>
+              <w:rPr>
+                <w:rFonts w:ascii="Times New Roman" w:hAnsi="Times New Roman" w:cs="Times New Roman"/>
+                <w:sz w:val="24"/>
+                <w:szCs w:val="24"/>
+              </w:rPr>
+            </w:pPr>
+          </w:p>
+        </w:tc>
+        <w:tc>
+          <w:tcPr>
+            <w:tcW w:w="1489" w:type="dxa"/>
+            <w:vMerge w:val="restart"/>
+            <w:tcBorders>
+              <w:top w:val="single" w:sz="4" w:space="0" w:color="000000"/>
+              <w:left w:val="single" w:sz="4" w:space="0" w:color="000000"/>
+              <w:bottom w:val="single" w:sz="4" w:space="0" w:color="000000"/>
+              <w:right w:val="single" w:sz="4" w:space="0" w:color="000000"/>
+            </w:tcBorders>
+          </w:tcPr>
+          <w:p>
+            <w:pPr>
+              <w:spacing w:after="0"/>
+              <w:jc w:val="center"/>
+              <w:rPr>
+                <w:rFonts w:ascii="Times New Roman" w:hAnsi="Times New Roman" w:cs="Times New Roman"/>
+                <w:sz w:val="24"/>
+                <w:szCs w:val="24"/>
+              </w:rPr>
+            </w:pPr>
+          </w:p>
+        </w:tc>
+      </w:tr>
+      <w:tr>
+        <w:trPr>
+          <w:jc w:val="center"/>
+        </w:trPr>
+        <w:tc>
+          <w:tcPr>
+            <w:tcW w:w="3592" w:type="dxa"/>
+            <w:gridSpan w:val="2"/>
+            <w:tcBorders>
+              <w:top w:val="single" w:sz="4" w:space="0" w:color="000000"/>
+              <w:left w:val="single" w:sz="4" w:space="0" w:color="000000"/>
+              <w:bottom w:val="single" w:sz="4" w:space="0" w:color="000000"/>
+              <w:right w:val="single" w:sz="4" w:space="0" w:color="000000"/>
+            </w:tcBorders>
+            <w:hideMark/>
+          </w:tcPr>
+          <w:p>
+            <w:pPr>
+              <w:tabs>
+                <w:tab w:val="center" w:pos="1688"/>
+              </w:tabs>
+              <w:spacing w:after="0"/>
+              <w:rPr>
+                <w:rFonts w:ascii="Times New Roman" w:hAnsi="Times New Roman" w:cs="Times New Roman"/>
+                <w:sz w:val="24"/>
+                <w:szCs w:val="24"/>
+              </w:rPr>
+            </w:pPr>
+            <w:proofErr w:type="spellStart"/>
+            <w:r>
+              <w:rPr>
+                <w:rFonts w:ascii="Times New Roman" w:hAnsi="Times New Roman" w:cs="Times New Roman"/>
+                <w:sz w:val="24"/>
+                <w:szCs w:val="24"/>
+              </w:rPr>
+              <w:t>Цедуляк</w:t>
+            </w:r>
+            <w:proofErr w:type="spellEnd"/>
+            <w:r>
+              <w:rPr>
+                <w:rFonts w:ascii="Times New Roman" w:hAnsi="Times New Roman" w:cs="Times New Roman"/>
+                <w:sz w:val="24"/>
+                <w:szCs w:val="24"/>
+              </w:rPr>
+              <w:t xml:space="preserve"> Т. Б.</w:t>
+            </w:r>
+          </w:p>
+        </w:tc>
+        <w:tc>
+          <w:tcPr>
+            <w:tcW w:w="0" w:type="auto"/>
+            <w:vMerge/>
+            <w:tcBorders>
+              <w:top w:val="single" w:sz="4" w:space="0" w:color="000000"/>
+              <w:left w:val="single" w:sz="4" w:space="0" w:color="000000"/>
+              <w:bottom w:val="single" w:sz="4" w:space="0" w:color="000000"/>
+              <w:right w:val="single" w:sz="4" w:space="0" w:color="000000"/>
+            </w:tcBorders>
+            <w:vAlign w:val="center"/>
+            <w:hideMark/>
+          </w:tcPr>
+          <w:p>
+            <w:pPr>
+              <w:spacing w:after="0" w:line="240" w:lineRule="auto"/>
+              <w:rPr>
+                <w:rFonts w:ascii="Times New Roman" w:hAnsi="Times New Roman" w:cs="Times New Roman"/>
+                <w:caps/>
+                <w:sz w:val="28"/>
+                <w:szCs w:val="28"/>
+              </w:rPr>
+            </w:pPr>
+          </w:p>
+        </w:tc>
+        <w:tc>
+          <w:tcPr>
+            <w:tcW w:w="0" w:type="auto"/>
+            <w:vMerge/>
+            <w:tcBorders>
+              <w:top w:val="single" w:sz="4" w:space="0" w:color="000000"/>
+              <w:left w:val="single" w:sz="4" w:space="0" w:color="000000"/>
+              <w:bottom w:val="single" w:sz="4" w:space="0" w:color="000000"/>
+              <w:right w:val="single" w:sz="4" w:space="0" w:color="000000"/>
+            </w:tcBorders>
+            <w:vAlign w:val="center"/>
+            <w:hideMark/>
+          </w:tcPr>
+          <w:p>
+            <w:pPr>
+              <w:spacing w:after="0" w:line="240" w:lineRule="auto"/>
+              <w:rPr>
+                <w:rFonts w:ascii="Times New Roman" w:hAnsi="Times New Roman" w:cs="Times New Roman"/>
+                <w:sz w:val="24"/>
+                <w:szCs w:val="24"/>
+              </w:rPr>
+            </w:pPr>
+          </w:p>
+        </w:tc>
+        <w:tc>
+          <w:tcPr>
+            <w:tcW w:w="0" w:type="auto"/>
+            <w:vMerge/>
+            <w:tcBorders>
+              <w:top w:val="single" w:sz="4" w:space="0" w:color="000000"/>
+              <w:left w:val="single" w:sz="4" w:space="0" w:color="000000"/>
+              <w:bottom w:val="single" w:sz="4" w:space="0" w:color="000000"/>
+              <w:right w:val="single" w:sz="4" w:space="0" w:color="000000"/>
+            </w:tcBorders>
+            <w:vAlign w:val="center"/>
+            <w:hideMark/>
+          </w:tcPr>
+          <w:p>
+            <w:pPr>
+              <w:spacing w:after="0" w:line="240" w:lineRule="auto"/>
+              <w:rPr>
+                <w:rFonts w:ascii="Times New Roman" w:hAnsi="Times New Roman" w:cs="Times New Roman"/>
+                <w:sz w:val="24"/>
+                <w:szCs w:val="24"/>
+              </w:rPr>
+            </w:pPr>
+          </w:p>
+        </w:tc>
+      </w:tr>
+      <w:tr>
+        <w:trPr>
+          <w:jc w:val="center"/>
+        </w:trPr>
+        <w:tc>
+          <w:tcPr>
+            <w:tcW w:w="3592" w:type="dxa"/>
+            <w:gridSpan w:val="2"/>
+            <w:tcBorders>
+              <w:top w:val="single" w:sz="4" w:space="0" w:color="000000"/>
+              <w:left w:val="single" w:sz="4" w:space="0" w:color="000000"/>
+              <w:bottom w:val="single" w:sz="4" w:space="0" w:color="000000"/>
+              <w:right w:val="single" w:sz="4" w:space="0" w:color="000000"/>
+            </w:tcBorders>
+            <w:hideMark/>
+          </w:tcPr>
+          <w:p>
+            <w:pPr>
+              <w:spacing w:after="0"/>
+              <w:rPr>
+                <w:rFonts w:ascii="Times New Roman" w:hAnsi="Times New Roman" w:cs="Times New Roman"/>
+                <w:sz w:val="24"/>
+                <w:szCs w:val="24"/>
+              </w:rPr>
+            </w:pPr>
+            <w:r>
+              <w:rPr>
+                <w:rFonts w:ascii="Times New Roman" w:hAnsi="Times New Roman" w:cs="Times New Roman"/>
+                <w:sz w:val="24"/>
+                <w:szCs w:val="24"/>
+              </w:rPr>
+              <w:t>№ залікової: 1508517</w:t>
+            </w:r>
+          </w:p>
+        </w:tc>
+        <w:tc>
+          <w:tcPr>
+            <w:tcW w:w="0" w:type="auto"/>
+            <w:vMerge/>
+            <w:tcBorders>
+              <w:top w:val="single" w:sz="4" w:space="0" w:color="000000"/>
+              <w:left w:val="single" w:sz="4" w:space="0" w:color="000000"/>
+              <w:bottom w:val="single" w:sz="4" w:space="0" w:color="000000"/>
+              <w:right w:val="single" w:sz="4" w:space="0" w:color="000000"/>
+            </w:tcBorders>
+            <w:vAlign w:val="center"/>
+            <w:hideMark/>
+          </w:tcPr>
+          <w:p>
+            <w:pPr>
+              <w:spacing w:after="0" w:line="240" w:lineRule="auto"/>
+              <w:rPr>
+                <w:rFonts w:ascii="Times New Roman" w:hAnsi="Times New Roman" w:cs="Times New Roman"/>
+                <w:caps/>
+                <w:sz w:val="28"/>
+                <w:szCs w:val="28"/>
+              </w:rPr>
+            </w:pPr>
+          </w:p>
+        </w:tc>
+        <w:tc>
+          <w:tcPr>
+            <w:tcW w:w="0" w:type="auto"/>
+            <w:vMerge/>
+            <w:tcBorders>
+              <w:top w:val="single" w:sz="4" w:space="0" w:color="000000"/>
+              <w:left w:val="single" w:sz="4" w:space="0" w:color="000000"/>
+              <w:bottom w:val="single" w:sz="4" w:space="0" w:color="000000"/>
+              <w:right w:val="single" w:sz="4" w:space="0" w:color="000000"/>
+            </w:tcBorders>
+            <w:vAlign w:val="center"/>
+            <w:hideMark/>
+          </w:tcPr>
+          <w:p>
+            <w:pPr>
+              <w:spacing w:after="0" w:line="240" w:lineRule="auto"/>
+              <w:rPr>
+                <w:rFonts w:ascii="Times New Roman" w:hAnsi="Times New Roman" w:cs="Times New Roman"/>
+                <w:sz w:val="24"/>
+                <w:szCs w:val="24"/>
+              </w:rPr>
+            </w:pPr>
+          </w:p>
+        </w:tc>
+        <w:tc>
+          <w:tcPr>
+            <w:tcW w:w="0" w:type="auto"/>
+            <w:vMerge/>
+            <w:tcBorders>
+              <w:top w:val="single" w:sz="4" w:space="0" w:color="000000"/>
+              <w:left w:val="single" w:sz="4" w:space="0" w:color="000000"/>
+              <w:bottom w:val="single" w:sz="4" w:space="0" w:color="000000"/>
+              <w:right w:val="single" w:sz="4" w:space="0" w:color="000000"/>
+            </w:tcBorders>
+            <w:vAlign w:val="center"/>
+            <w:hideMark/>
+          </w:tcPr>
+          <w:p>
+            <w:pPr>
+              <w:spacing w:after="0" w:line="240" w:lineRule="auto"/>
+              <w:rPr>
+                <w:rFonts w:ascii="Times New Roman" w:hAnsi="Times New Roman" w:cs="Times New Roman"/>
+                <w:sz w:val="24"/>
+                <w:szCs w:val="24"/>
+              </w:rPr>
+            </w:pPr>
+          </w:p>
+        </w:tc>
+      </w:tr>
+      <w:tr>
+        <w:trPr>
+          <w:jc w:val="center"/>
+        </w:trPr>
+        <w:tc>
+          <w:tcPr>
+            <w:tcW w:w="3592" w:type="dxa"/>
+            <w:gridSpan w:val="2"/>
+            <w:vMerge w:val="restart"/>
+            <w:tcBorders>
+              <w:top w:val="single" w:sz="4" w:space="0" w:color="000000"/>
+              <w:left w:val="single" w:sz="4" w:space="0" w:color="000000"/>
+              <w:bottom w:val="single" w:sz="4" w:space="0" w:color="000000"/>
+              <w:right w:val="single" w:sz="4" w:space="0" w:color="000000"/>
+            </w:tcBorders>
+            <w:hideMark/>
+          </w:tcPr>
+          <w:p>
+            <w:pPr>
+              <w:spacing w:after="0"/>
+              <w:jc w:val="center"/>
+              <w:rPr>
+                <w:rFonts w:ascii="Times New Roman" w:hAnsi="Times New Roman" w:cs="Times New Roman"/>
+                <w:sz w:val="24"/>
+                <w:szCs w:val="24"/>
+              </w:rPr>
+            </w:pPr>
+            <w:r>
+              <w:rPr>
+                <w:rFonts w:ascii="Times New Roman" w:hAnsi="Times New Roman" w:cs="Times New Roman"/>
+                <w:sz w:val="24"/>
+                <w:szCs w:val="24"/>
+              </w:rPr>
+              <w:t>Методи нечіткої логіки та еволюційні алгоритми при автоматизованому проектуванні</w:t>
+            </w:r>
+          </w:p>
+        </w:tc>
+        <w:tc>
+          <w:tcPr>
+            <w:tcW w:w="0" w:type="auto"/>
+            <w:vMerge/>
+            <w:tcBorders>
+              <w:top w:val="single" w:sz="4" w:space="0" w:color="000000"/>
+              <w:left w:val="single" w:sz="4" w:space="0" w:color="000000"/>
+              <w:bottom w:val="single" w:sz="4" w:space="0" w:color="000000"/>
+              <w:right w:val="single" w:sz="4" w:space="0" w:color="000000"/>
+            </w:tcBorders>
+            <w:vAlign w:val="center"/>
+            <w:hideMark/>
+          </w:tcPr>
+          <w:p>
+            <w:pPr>
+              <w:spacing w:after="0" w:line="240" w:lineRule="auto"/>
+              <w:rPr>
+                <w:rFonts w:ascii="Times New Roman" w:hAnsi="Times New Roman" w:cs="Times New Roman"/>
+                <w:caps/>
+                <w:sz w:val="28"/>
+                <w:szCs w:val="28"/>
+              </w:rPr>
+            </w:pPr>
+          </w:p>
+        </w:tc>
+        <w:tc>
+          <w:tcPr>
+            <w:tcW w:w="2517" w:type="dxa"/>
+            <w:gridSpan w:val="2"/>
+            <w:tcBorders>
+              <w:top w:val="single" w:sz="4" w:space="0" w:color="000000"/>
+              <w:left w:val="single" w:sz="4" w:space="0" w:color="000000"/>
+              <w:bottom w:val="single" w:sz="4" w:space="0" w:color="000000"/>
+              <w:right w:val="single" w:sz="4" w:space="0" w:color="000000"/>
+            </w:tcBorders>
+            <w:hideMark/>
+          </w:tcPr>
+          <w:p>
+            <w:pPr>
+              <w:spacing w:after="0"/>
+              <w:rPr>
+                <w:rFonts w:ascii="Times New Roman" w:hAnsi="Times New Roman" w:cs="Times New Roman"/>
+                <w:sz w:val="24"/>
+                <w:szCs w:val="24"/>
+              </w:rPr>
+            </w:pPr>
+            <w:r>
+              <w:rPr>
+                <w:rFonts w:ascii="Times New Roman" w:hAnsi="Times New Roman" w:cs="Times New Roman"/>
+                <w:sz w:val="24"/>
+                <w:szCs w:val="24"/>
+              </w:rPr>
+              <w:t>Викладач:</w:t>
+            </w:r>
+          </w:p>
+        </w:tc>
+      </w:tr>
+      <w:tr>
+        <w:trPr>
+          <w:trHeight w:val="767"/>
+          <w:jc w:val="center"/>
+        </w:trPr>
+        <w:tc>
+          <w:tcPr>
+            <w:tcW w:w="0" w:type="auto"/>
+            <w:gridSpan w:val="2"/>
+            <w:vMerge/>
+            <w:tcBorders>
+              <w:top w:val="single" w:sz="4" w:space="0" w:color="000000"/>
+              <w:left w:val="single" w:sz="4" w:space="0" w:color="000000"/>
+              <w:bottom w:val="single" w:sz="4" w:space="0" w:color="000000"/>
+              <w:right w:val="single" w:sz="4" w:space="0" w:color="000000"/>
+            </w:tcBorders>
+            <w:vAlign w:val="center"/>
+            <w:hideMark/>
+          </w:tcPr>
+          <w:p>
+            <w:pPr>
+              <w:spacing w:after="0" w:line="240" w:lineRule="auto"/>
+              <w:rPr>
+                <w:rFonts w:ascii="Times New Roman" w:hAnsi="Times New Roman" w:cs="Times New Roman"/>
+                <w:sz w:val="24"/>
+                <w:szCs w:val="24"/>
+              </w:rPr>
+            </w:pPr>
+          </w:p>
+        </w:tc>
+        <w:tc>
+          <w:tcPr>
+            <w:tcW w:w="0" w:type="auto"/>
+            <w:vMerge/>
+            <w:tcBorders>
+              <w:top w:val="single" w:sz="4" w:space="0" w:color="000000"/>
+              <w:left w:val="single" w:sz="4" w:space="0" w:color="000000"/>
+              <w:bottom w:val="single" w:sz="4" w:space="0" w:color="000000"/>
+              <w:right w:val="single" w:sz="4" w:space="0" w:color="000000"/>
+            </w:tcBorders>
+            <w:vAlign w:val="center"/>
+            <w:hideMark/>
+          </w:tcPr>
+          <w:p>
+            <w:pPr>
+              <w:spacing w:after="0" w:line="240" w:lineRule="auto"/>
+              <w:rPr>
+                <w:rFonts w:ascii="Times New Roman" w:hAnsi="Times New Roman" w:cs="Times New Roman"/>
+                <w:caps/>
+                <w:sz w:val="28"/>
+                <w:szCs w:val="28"/>
+              </w:rPr>
+            </w:pPr>
+          </w:p>
+        </w:tc>
+        <w:tc>
+          <w:tcPr>
+            <w:tcW w:w="2517" w:type="dxa"/>
+            <w:gridSpan w:val="2"/>
+            <w:tcBorders>
+              <w:top w:val="single" w:sz="4" w:space="0" w:color="000000"/>
+              <w:left w:val="single" w:sz="4" w:space="0" w:color="000000"/>
+              <w:bottom w:val="single" w:sz="4" w:space="0" w:color="000000"/>
+              <w:right w:val="single" w:sz="4" w:space="0" w:color="000000"/>
+            </w:tcBorders>
+          </w:tcPr>
+          <w:p>
+            <w:pPr>
+              <w:spacing w:after="0"/>
+              <w:rPr>
+                <w:rFonts w:ascii="Times New Roman" w:hAnsi="Times New Roman" w:cs="Times New Roman"/>
+                <w:sz w:val="24"/>
+                <w:szCs w:val="24"/>
+              </w:rPr>
+            </w:pPr>
+          </w:p>
+          <w:p>
+            <w:pPr>
+              <w:spacing w:after="0"/>
+              <w:rPr>
+                <w:rFonts w:ascii="Times New Roman" w:hAnsi="Times New Roman" w:cs="Times New Roman"/>
+                <w:sz w:val="24"/>
+                <w:szCs w:val="24"/>
+              </w:rPr>
+            </w:pPr>
+            <w:r>
+              <w:rPr>
+                <w:rFonts w:ascii="Times New Roman" w:hAnsi="Times New Roman" w:cs="Times New Roman"/>
+                <w:sz w:val="24"/>
+                <w:szCs w:val="24"/>
+              </w:rPr>
+              <w:t>Кривий Р.З.</w:t>
+            </w:r>
+          </w:p>
+        </w:tc>
+      </w:tr>
+      <w:bookmarkEnd w:id="0"/>
+      <w:bookmarkEnd w:id="1"/>
+    </w:tbl>
+    <w:p>
+      <w:pPr>
+        <w:autoSpaceDE w:val="0"/>
+        <w:autoSpaceDN w:val="0"/>
+        <w:adjustRightInd w:val="0"/>
+        <w:spacing w:after="0" w:line="240" w:lineRule="auto"/>
+        <w:rPr>
+          <w:rFonts w:ascii="Times New Roman" w:hAnsi="Times New Roman" w:cs="Times New Roman"/>
           <w:b/>
-          <w:bCs/>
-          <w:szCs w:val="28"/>
-        </w:rPr>
-      </w:pPr>
-      <w:bookmarkStart w:id="0" w:name="OLE_LINK13"/>
-      <w:bookmarkStart w:id="1" w:name="OLE_LINK14"/>
-      <w:r>
-        <w:rPr>
+          <w:sz w:val="28"/>
+          <w:szCs w:val="28"/>
+        </w:rPr>
+      </w:pPr>
+    </w:p>
+    <w:p>
+      <w:pPr>
+        <w:autoSpaceDE w:val="0"/>
+        <w:autoSpaceDN w:val="0"/>
+        <w:adjustRightInd w:val="0"/>
+        <w:spacing w:after="0" w:line="240" w:lineRule="auto"/>
+        <w:rPr>
+          <w:rFonts w:ascii="TimesNewRomanPSMT" w:hAnsi="TimesNewRomanPSMT" w:cs="TimesNewRomanPSMT"/>
+          <w:sz w:val="20"/>
+          <w:szCs w:val="20"/>
+        </w:rPr>
+      </w:pPr>
+      <w:r>
+        <w:rPr>
+          <w:rFonts w:ascii="Times New Roman" w:hAnsi="Times New Roman" w:cs="Times New Roman"/>
           <w:b/>
-          <w:bCs/>
-          <w:szCs w:val="28"/>
-        </w:rPr>
-        <w:t xml:space="preserve">Міністерство освіти і науки України </w:t>
-      </w:r>
-    </w:p>
-    <w:p>
-      <w:pPr>
-        <w:pStyle w:val="a6"/>
-        <w:shd w:val="clear" w:color="auto" w:fill="FFFFFF"/>
-        <w:spacing w:line="240" w:lineRule="auto"/>
-        <w:rPr>
+          <w:sz w:val="28"/>
+          <w:szCs w:val="28"/>
+        </w:rPr>
+        <w:t>Мета роботи</w:t>
+      </w:r>
+      <w:r>
+        <w:rPr>
+          <w:rFonts w:ascii="Times New Roman" w:hAnsi="Times New Roman" w:cs="Times New Roman"/>
+          <w:sz w:val="28"/>
+          <w:szCs w:val="28"/>
+        </w:rPr>
+        <w:t xml:space="preserve">: </w:t>
+      </w:r>
+      <w:r>
+        <w:rPr>
+          <w:rFonts w:ascii="Times New Roman" w:hAnsi="Times New Roman" w:cs="Times New Roman"/>
+          <w:sz w:val="28"/>
+          <w:szCs w:val="28"/>
+        </w:rPr>
+        <w:t>реалізувати генетичний алгоритм пошуку максимального і мінімального значення цільової функції згідно варіанту.</w:t>
+      </w:r>
+    </w:p>
+    <w:p>
+      <w:pPr>
+        <w:autoSpaceDE w:val="0"/>
+        <w:autoSpaceDN w:val="0"/>
+        <w:adjustRightInd w:val="0"/>
+        <w:spacing w:after="0" w:line="240" w:lineRule="auto"/>
+        <w:rPr>
+          <w:rFonts w:ascii="Times New Roman" w:hAnsi="Times New Roman" w:cs="Times New Roman"/>
+          <w:sz w:val="28"/>
+          <w:szCs w:val="28"/>
+        </w:rPr>
+      </w:pPr>
+      <w:r>
+        <w:rPr>
+          <w:rFonts w:ascii="Times New Roman" w:hAnsi="Times New Roman" w:cs="Times New Roman"/>
           <w:b/>
-          <w:bCs/>
-          <w:szCs w:val="28"/>
-        </w:rPr>
-      </w:pPr>
-      <w:r>
-        <w:rPr>
-          <w:b/>
-          <w:bCs/>
-          <w:szCs w:val="28"/>
-        </w:rPr>
-        <w:t>національний університет “Львівська політехніка”</w:t>
-      </w:r>
-    </w:p>
-    <w:p>
-      <w:pPr>
-        <w:spacing w:line="264" w:lineRule="auto"/>
-        <w:rPr>
-          <w:rFonts w:ascii="Times New Roman" w:hAnsi="Times New Roman" w:cs="Times New Roman"/>
-          <w:sz w:val="28"/>
-          <w:szCs w:val="28"/>
-        </w:rPr>
-      </w:pPr>
-    </w:p>
-    <w:p>
-      <w:pPr>
-        <w:spacing w:line="264" w:lineRule="auto"/>
-        <w:ind w:left="-426"/>
-        <w:jc w:val="center"/>
-        <w:rPr>
-          <w:rFonts w:ascii="Times New Roman" w:hAnsi="Times New Roman" w:cs="Times New Roman"/>
-          <w:sz w:val="28"/>
-          <w:szCs w:val="28"/>
-        </w:rPr>
-      </w:pPr>
-      <w:r>
-        <w:rPr>
-          <w:rFonts w:ascii="Times New Roman" w:hAnsi="Times New Roman" w:cs="Times New Roman"/>
-          <w:b/>
-          <w:noProof/>
-          <w:sz w:val="28"/>
-          <w:szCs w:val="28"/>
-          <w:lang w:eastAsia="uk-UA"/>
-        </w:rPr>
-        <w:drawing>
-          <wp:inline distT="0" distB="0" distL="0" distR="0" wp14:anchorId="6E4212BC" wp14:editId="77D59E38">
-            <wp:extent cx="1543050" cy="2019300"/>
-            <wp:effectExtent l="19050" t="0" r="0" b="0"/>
-            <wp:docPr id="7" name="Рисунок 7"/>
-            <wp:cNvGraphicFramePr>
-              <a:graphicFrameLocks xmlns:a="http://schemas.openxmlformats.org/drawingml/2006/main" noChangeAspect="1"/>
-            </wp:cNvGraphicFramePr>
-            <a:graphic xmlns:a="http://schemas.openxmlformats.org/drawingml/2006/main">
-              <a:graphicData uri="http://schemas.openxmlformats.org/drawingml/2006/picture">
-                <pic:pic xmlns:pic="http://schemas.openxmlformats.org/drawingml/2006/picture">
-                  <pic:nvPicPr>
-                    <pic:cNvPr id="0" name="Picture 1"/>
-                    <pic:cNvPicPr>
-                      <a:picLocks noChangeAspect="1" noChangeArrowheads="1"/>
-                    </pic:cNvPicPr>
-                  </pic:nvPicPr>
-                  <pic:blipFill>
-                    <a:blip r:embed="rId6" cstate="print"/>
-                    <a:srcRect/>
-                    <a:stretch>
-                      <a:fillRect/>
-                    </a:stretch>
-                  </pic:blipFill>
-                  <pic:spPr bwMode="auto">
-                    <a:xfrm>
-                      <a:off x="0" y="0"/>
-                      <a:ext cx="1543050" cy="2019300"/>
-                    </a:xfrm>
-                    <a:prstGeom prst="rect">
-                      <a:avLst/>
-                    </a:prstGeom>
-                    <a:solidFill>
-                      <a:srgbClr val="FFFFFF"/>
-                    </a:solidFill>
-                    <a:ln w="0" cmpd="sng">
-                      <a:noFill/>
-                      <a:prstDash val="solid"/>
-                      <a:miter lim="800000"/>
-                      <a:headEnd/>
-                      <a:tailEnd/>
-                    </a:ln>
-                    <a:effectLst/>
-                  </pic:spPr>
-                </pic:pic>
-              </a:graphicData>
-            </a:graphic>
-          </wp:inline>
-        </w:drawing>
-      </w:r>
-    </w:p>
-    <w:p>
-      <w:pPr>
-        <w:spacing w:line="264" w:lineRule="auto"/>
-        <w:ind w:left="-426"/>
-        <w:jc w:val="center"/>
-        <w:rPr>
-          <w:rFonts w:ascii="Times New Roman" w:hAnsi="Times New Roman" w:cs="Times New Roman"/>
-          <w:b/>
-          <w:sz w:val="28"/>
-          <w:szCs w:val="28"/>
-        </w:rPr>
-      </w:pPr>
-      <w:r>
-        <w:rPr>
-          <w:rFonts w:ascii="Times New Roman" w:hAnsi="Times New Roman" w:cs="Times New Roman"/>
-          <w:b/>
-          <w:sz w:val="28"/>
-          <w:szCs w:val="28"/>
-        </w:rPr>
-        <w:t xml:space="preserve">Звіт </w:t>
-      </w:r>
-    </w:p>
-    <w:p>
-      <w:pPr>
-        <w:spacing w:line="264" w:lineRule="auto"/>
-        <w:ind w:left="-426"/>
-        <w:jc w:val="center"/>
-        <w:rPr>
-          <w:rFonts w:ascii="Times New Roman" w:hAnsi="Times New Roman" w:cs="Times New Roman"/>
-          <w:b/>
-          <w:sz w:val="28"/>
-          <w:szCs w:val="28"/>
-        </w:rPr>
-      </w:pPr>
-      <w:r>
-        <w:rPr>
-          <w:rFonts w:ascii="Times New Roman" w:hAnsi="Times New Roman" w:cs="Times New Roman"/>
-          <w:b/>
-          <w:sz w:val="28"/>
-          <w:szCs w:val="28"/>
-        </w:rPr>
-        <w:t>до лабораторної роботи №4</w:t>
-      </w:r>
-    </w:p>
-    <w:p>
-      <w:pPr>
-        <w:spacing w:line="264" w:lineRule="auto"/>
-        <w:ind w:left="-426"/>
-        <w:jc w:val="center"/>
-        <w:rPr>
-          <w:rFonts w:ascii="Times New Roman" w:hAnsi="Times New Roman" w:cs="Times New Roman"/>
-          <w:b/>
-          <w:sz w:val="28"/>
-          <w:szCs w:val="28"/>
-        </w:rPr>
-      </w:pPr>
-      <w:r>
-        <w:rPr>
-          <w:rFonts w:ascii="Times New Roman" w:hAnsi="Times New Roman" w:cs="Times New Roman"/>
-          <w:b/>
-          <w:sz w:val="28"/>
-          <w:szCs w:val="28"/>
-        </w:rPr>
-        <w:t>На тему:</w:t>
-      </w:r>
-    </w:p>
-    <w:p>
-      <w:pPr>
-        <w:spacing w:line="264" w:lineRule="auto"/>
-        <w:ind w:left="-426"/>
-        <w:jc w:val="center"/>
-        <w:rPr>
-          <w:rFonts w:ascii="Times New Roman" w:hAnsi="Times New Roman" w:cs="Times New Roman"/>
-          <w:b/>
-          <w:sz w:val="28"/>
-          <w:szCs w:val="28"/>
-        </w:rPr>
-      </w:pPr>
-      <w:r>
-        <w:rPr>
-          <w:rFonts w:ascii="Times New Roman" w:hAnsi="Times New Roman" w:cs="Times New Roman"/>
-          <w:b/>
-          <w:sz w:val="28"/>
-          <w:szCs w:val="28"/>
-        </w:rPr>
-        <w:t>«</w:t>
-      </w:r>
-      <w:r>
-        <w:rPr>
-          <w:rFonts w:ascii="Times New Roman" w:hAnsi="Times New Roman" w:cs="Times New Roman"/>
-          <w:b/>
-          <w:sz w:val="28"/>
-          <w:szCs w:val="28"/>
-        </w:rPr>
-        <w:t>Генетичні алгоритми пошуку пошуку</w:t>
-      </w:r>
-      <w:r>
-        <w:rPr>
-          <w:rFonts w:ascii="Times New Roman" w:hAnsi="Times New Roman" w:cs="Times New Roman"/>
-          <w:b/>
-          <w:sz w:val="28"/>
-          <w:szCs w:val="28"/>
-        </w:rPr>
-        <w:t>»</w:t>
-      </w:r>
-    </w:p>
-    <w:p>
-      <w:pPr>
-        <w:spacing w:line="264" w:lineRule="auto"/>
-        <w:ind w:left="-426"/>
-        <w:jc w:val="center"/>
-        <w:rPr>
-          <w:rFonts w:ascii="Times New Roman" w:hAnsi="Times New Roman" w:cs="Times New Roman"/>
-          <w:b/>
-          <w:sz w:val="28"/>
-          <w:szCs w:val="28"/>
-        </w:rPr>
-      </w:pPr>
-      <w:r>
-        <w:rPr>
-          <w:rFonts w:ascii="Times New Roman" w:hAnsi="Times New Roman" w:cs="Times New Roman"/>
-          <w:b/>
-          <w:sz w:val="28"/>
-          <w:szCs w:val="28"/>
-        </w:rPr>
-        <w:t>З курсу:</w:t>
-      </w:r>
-    </w:p>
-    <w:p>
-      <w:pPr>
-        <w:spacing w:line="264" w:lineRule="auto"/>
-        <w:ind w:left="-426"/>
-        <w:jc w:val="center"/>
-        <w:rPr>
-          <w:rFonts w:ascii="Times New Roman" w:hAnsi="Times New Roman" w:cs="Times New Roman"/>
-          <w:b/>
-          <w:sz w:val="28"/>
-          <w:szCs w:val="28"/>
-        </w:rPr>
-      </w:pPr>
-      <w:r>
-        <w:rPr>
-          <w:rFonts w:ascii="Times New Roman" w:hAnsi="Times New Roman" w:cs="Times New Roman"/>
-          <w:b/>
-          <w:sz w:val="28"/>
-          <w:szCs w:val="28"/>
-        </w:rPr>
-        <w:t>«</w:t>
-      </w:r>
-      <w:r>
-        <w:rPr>
-          <w:rFonts w:ascii="Times New Roman" w:hAnsi="Times New Roman" w:cs="Times New Roman"/>
-          <w:b/>
-          <w:sz w:val="28"/>
-          <w:szCs w:val="28"/>
-        </w:rPr>
-        <w:t>Методи нечіткої логіки та еволюційні алгоритми пр</w:t>
-      </w:r>
-      <w:r>
-        <w:rPr>
-          <w:rFonts w:ascii="Times New Roman" w:hAnsi="Times New Roman" w:cs="Times New Roman"/>
-          <w:b/>
-          <w:sz w:val="28"/>
-          <w:szCs w:val="28"/>
-        </w:rPr>
-        <w:t>и автоматизованому проектуванні</w:t>
-      </w:r>
-      <w:r>
-        <w:rPr>
-          <w:rFonts w:ascii="Times New Roman" w:hAnsi="Times New Roman" w:cs="Times New Roman"/>
-          <w:b/>
-          <w:sz w:val="28"/>
-          <w:szCs w:val="28"/>
-        </w:rPr>
-        <w:t>»</w:t>
-      </w:r>
-    </w:p>
-    <w:p>
-      <w:pPr>
-        <w:spacing w:line="264" w:lineRule="auto"/>
-        <w:ind w:left="-426"/>
-        <w:rPr>
-          <w:rFonts w:ascii="Times New Roman" w:hAnsi="Times New Roman" w:cs="Times New Roman"/>
-          <w:b/>
-          <w:sz w:val="28"/>
-          <w:szCs w:val="28"/>
-        </w:rPr>
-      </w:pPr>
-    </w:p>
-    <w:p>
-      <w:pPr>
-        <w:spacing w:line="264" w:lineRule="auto"/>
-        <w:ind w:left="-426"/>
-        <w:rPr>
-          <w:rFonts w:ascii="Times New Roman" w:hAnsi="Times New Roman" w:cs="Times New Roman"/>
-          <w:sz w:val="28"/>
-          <w:szCs w:val="28"/>
-        </w:rPr>
-      </w:pPr>
-    </w:p>
-    <w:p>
-      <w:pPr>
-        <w:spacing w:line="264" w:lineRule="auto"/>
-        <w:ind w:left="-426"/>
-        <w:rPr>
-          <w:rFonts w:ascii="Times New Roman" w:hAnsi="Times New Roman" w:cs="Times New Roman"/>
-          <w:sz w:val="28"/>
-          <w:szCs w:val="28"/>
-        </w:rPr>
-      </w:pPr>
-    </w:p>
-    <w:p>
-      <w:pPr>
-        <w:spacing w:line="264" w:lineRule="auto"/>
-        <w:ind w:left="-426"/>
-        <w:rPr>
-          <w:rFonts w:ascii="Times New Roman" w:hAnsi="Times New Roman" w:cs="Times New Roman"/>
-          <w:sz w:val="28"/>
-          <w:szCs w:val="28"/>
-        </w:rPr>
-      </w:pPr>
-    </w:p>
-    <w:p>
-      <w:pPr>
-        <w:shd w:val="clear" w:color="auto" w:fill="FFFFFF"/>
-        <w:tabs>
-          <w:tab w:val="left" w:pos="7088"/>
-        </w:tabs>
-        <w:ind w:left="7088" w:hanging="567"/>
-        <w:jc w:val="right"/>
-        <w:rPr>
-          <w:rFonts w:ascii="Times New Roman" w:hAnsi="Times New Roman" w:cs="Times New Roman"/>
-          <w:bCs/>
-          <w:sz w:val="28"/>
-          <w:szCs w:val="28"/>
-        </w:rPr>
-      </w:pPr>
-      <w:r>
-        <w:rPr>
-          <w:rFonts w:ascii="Times New Roman" w:hAnsi="Times New Roman" w:cs="Times New Roman"/>
-          <w:bCs/>
-          <w:sz w:val="28"/>
-          <w:szCs w:val="28"/>
-        </w:rPr>
-        <w:t>Виконав:</w:t>
-      </w:r>
-    </w:p>
-    <w:p>
-      <w:pPr>
-        <w:shd w:val="clear" w:color="auto" w:fill="FFFFFF"/>
-        <w:tabs>
-          <w:tab w:val="left" w:pos="7088"/>
-        </w:tabs>
-        <w:ind w:left="7088" w:hanging="567"/>
-        <w:jc w:val="right"/>
-        <w:rPr>
-          <w:rFonts w:ascii="Times New Roman" w:hAnsi="Times New Roman" w:cs="Times New Roman"/>
-          <w:bCs/>
-          <w:sz w:val="28"/>
-          <w:szCs w:val="28"/>
-        </w:rPr>
-      </w:pPr>
-      <w:r>
-        <w:rPr>
-          <w:rFonts w:ascii="Times New Roman" w:hAnsi="Times New Roman" w:cs="Times New Roman"/>
-          <w:bCs/>
-          <w:sz w:val="28"/>
-          <w:szCs w:val="28"/>
-        </w:rPr>
-        <w:t>ст. гр. СПКм-12</w:t>
-      </w:r>
-    </w:p>
-    <w:p>
-      <w:pPr>
-        <w:shd w:val="clear" w:color="auto" w:fill="FFFFFF"/>
-        <w:tabs>
-          <w:tab w:val="left" w:pos="7088"/>
-        </w:tabs>
-        <w:ind w:left="7088" w:hanging="567"/>
-        <w:jc w:val="right"/>
-        <w:rPr>
-          <w:rFonts w:ascii="Times New Roman" w:hAnsi="Times New Roman" w:cs="Times New Roman"/>
-          <w:bCs/>
-          <w:sz w:val="28"/>
-          <w:szCs w:val="28"/>
-        </w:rPr>
-      </w:pPr>
-      <w:proofErr w:type="spellStart"/>
-      <w:r>
-        <w:rPr>
-          <w:rFonts w:ascii="Times New Roman" w:hAnsi="Times New Roman" w:cs="Times New Roman"/>
-          <w:bCs/>
-          <w:sz w:val="28"/>
-          <w:szCs w:val="28"/>
-        </w:rPr>
-        <w:t>Цедуляк</w:t>
-      </w:r>
-      <w:proofErr w:type="spellEnd"/>
-      <w:r>
-        <w:rPr>
-          <w:rFonts w:ascii="Times New Roman" w:hAnsi="Times New Roman" w:cs="Times New Roman"/>
-          <w:bCs/>
-          <w:sz w:val="28"/>
-          <w:szCs w:val="28"/>
-        </w:rPr>
-        <w:t xml:space="preserve"> Т.Б.</w:t>
-      </w:r>
-    </w:p>
-    <w:p>
-      <w:pPr>
-        <w:shd w:val="clear" w:color="auto" w:fill="FFFFFF"/>
-        <w:tabs>
-          <w:tab w:val="left" w:pos="7088"/>
-        </w:tabs>
-        <w:ind w:left="7088" w:hanging="567"/>
-        <w:jc w:val="right"/>
-        <w:rPr>
-          <w:rFonts w:ascii="Times New Roman" w:hAnsi="Times New Roman" w:cs="Times New Roman"/>
-          <w:bCs/>
-          <w:sz w:val="28"/>
-          <w:szCs w:val="28"/>
-        </w:rPr>
-      </w:pPr>
-      <w:r>
-        <w:rPr>
-          <w:rFonts w:ascii="Times New Roman" w:hAnsi="Times New Roman" w:cs="Times New Roman"/>
-          <w:bCs/>
-          <w:sz w:val="28"/>
-          <w:szCs w:val="28"/>
-        </w:rPr>
-        <w:t>Перевірив:</w:t>
-      </w:r>
-    </w:p>
-    <w:p>
-      <w:pPr>
-        <w:shd w:val="clear" w:color="auto" w:fill="FFFFFF"/>
-        <w:tabs>
-          <w:tab w:val="left" w:pos="7088"/>
-        </w:tabs>
-        <w:ind w:left="7088" w:hanging="567"/>
-        <w:jc w:val="right"/>
-        <w:rPr>
-          <w:rFonts w:ascii="Times New Roman" w:hAnsi="Times New Roman" w:cs="Times New Roman"/>
-          <w:sz w:val="28"/>
-          <w:szCs w:val="28"/>
-        </w:rPr>
-      </w:pPr>
-      <w:r>
-        <w:rPr>
-          <w:rFonts w:ascii="Times New Roman" w:hAnsi="Times New Roman" w:cs="Times New Roman"/>
-          <w:sz w:val="28"/>
-          <w:szCs w:val="28"/>
-        </w:rPr>
-        <w:t>Кривий Р.З</w:t>
-      </w:r>
-    </w:p>
-    <w:p>
-      <w:pPr>
-        <w:spacing w:line="264" w:lineRule="auto"/>
-        <w:jc w:val="center"/>
-        <w:rPr>
-          <w:rFonts w:ascii="Times New Roman" w:hAnsi="Times New Roman" w:cs="Times New Roman"/>
-          <w:sz w:val="28"/>
-          <w:szCs w:val="28"/>
-        </w:rPr>
-      </w:pPr>
-    </w:p>
-    <w:p>
-      <w:pPr>
-        <w:spacing w:line="264" w:lineRule="auto"/>
-        <w:jc w:val="center"/>
-        <w:rPr>
-          <w:rFonts w:ascii="Times New Roman" w:hAnsi="Times New Roman" w:cs="Times New Roman"/>
-          <w:sz w:val="28"/>
-          <w:szCs w:val="28"/>
-        </w:rPr>
-      </w:pPr>
+          <w:sz w:val="28"/>
+          <w:szCs w:val="28"/>
+        </w:rPr>
+        <w:t>Завдання:</w:t>
+      </w:r>
+      <w:r>
+        <w:rPr>
+          <w:rFonts w:ascii="Times New Roman" w:hAnsi="Times New Roman" w:cs="Times New Roman"/>
+          <w:sz w:val="28"/>
+          <w:szCs w:val="28"/>
+        </w:rPr>
+        <w:t xml:space="preserve"> </w:t>
+      </w:r>
+      <w:r>
+        <w:rPr>
+          <w:rFonts w:ascii="Times New Roman" w:hAnsi="Times New Roman" w:cs="Times New Roman"/>
+          <w:sz w:val="28"/>
+          <w:szCs w:val="28"/>
+        </w:rPr>
+        <w:t xml:space="preserve">реалізувати генетичний алгоритм пошуку максимального і мінімального значення цільової функції </w:t>
+      </w:r>
+      <w:r>
+        <w:rPr>
+          <w:rFonts w:ascii="Times New Roman" w:hAnsi="Times New Roman" w:cs="Times New Roman"/>
+          <w:sz w:val="28"/>
+          <w:szCs w:val="28"/>
+        </w:rPr>
+        <w:t xml:space="preserve">f(x) = a + </w:t>
+      </w:r>
+      <w:proofErr w:type="spellStart"/>
+      <w:r>
+        <w:rPr>
+          <w:rFonts w:ascii="Times New Roman" w:hAnsi="Times New Roman" w:cs="Times New Roman"/>
+          <w:sz w:val="28"/>
+          <w:szCs w:val="28"/>
+        </w:rPr>
+        <w:t>bx</w:t>
+      </w:r>
+      <w:proofErr w:type="spellEnd"/>
+      <w:r>
+        <w:rPr>
+          <w:rFonts w:ascii="Times New Roman" w:hAnsi="Times New Roman" w:cs="Times New Roman"/>
+          <w:sz w:val="28"/>
+          <w:szCs w:val="28"/>
+        </w:rPr>
+        <w:t xml:space="preserve"> + cx2 + dx3</w:t>
+      </w:r>
+      <w:r>
+        <w:rPr>
+          <w:rFonts w:ascii="Times New Roman" w:hAnsi="Times New Roman" w:cs="Times New Roman"/>
+          <w:sz w:val="28"/>
+          <w:szCs w:val="28"/>
+        </w:rPr>
+        <w:t xml:space="preserve"> </w:t>
+      </w:r>
+      <w:r>
+        <w:rPr>
+          <w:rFonts w:ascii="Times New Roman" w:hAnsi="Times New Roman" w:cs="Times New Roman"/>
+          <w:sz w:val="28"/>
+          <w:szCs w:val="28"/>
+        </w:rPr>
+        <w:t xml:space="preserve"> </w:t>
+      </w:r>
+      <w:r>
+        <w:rPr>
+          <w:rFonts w:ascii="Times New Roman" w:hAnsi="Times New Roman" w:cs="Times New Roman"/>
+          <w:sz w:val="28"/>
+          <w:szCs w:val="28"/>
+        </w:rPr>
+        <w:t>на</w:t>
+      </w:r>
+      <w:r>
+        <w:rPr>
+          <w:rFonts w:ascii="Times New Roman" w:hAnsi="Times New Roman" w:cs="Times New Roman"/>
+          <w:sz w:val="28"/>
+          <w:szCs w:val="28"/>
+        </w:rPr>
+        <w:t xml:space="preserve"> інтервалі </w:t>
+      </w:r>
+    </w:p>
+    <w:p>
+      <w:pPr>
+        <w:autoSpaceDE w:val="0"/>
+        <w:autoSpaceDN w:val="0"/>
+        <w:adjustRightInd w:val="0"/>
+        <w:spacing w:after="0" w:line="240" w:lineRule="auto"/>
+        <w:rPr>
+          <w:rFonts w:ascii="Times New Roman" w:hAnsi="Times New Roman" w:cs="Times New Roman"/>
+          <w:sz w:val="28"/>
+          <w:szCs w:val="28"/>
+        </w:rPr>
+      </w:pPr>
+      <w:r>
+        <w:rPr>
+          <w:rFonts w:ascii="Times New Roman" w:hAnsi="Times New Roman" w:cs="Times New Roman"/>
+          <w:sz w:val="28"/>
+          <w:szCs w:val="28"/>
+        </w:rPr>
+        <w:t>x = [-10, 53].</w:t>
+      </w:r>
     </w:p>
     <w:p>
       <w:pPr>
@@ -512,188 +938,6 @@
         <w:jc w:val="center"/>
         <w:rPr>
           <w:rFonts w:ascii="Times New Roman" w:hAnsi="Times New Roman" w:cs="Times New Roman"/>
-          <w:color w:val="000000" w:themeColor="text1"/>
-          <w:sz w:val="28"/>
-          <w:szCs w:val="28"/>
-        </w:rPr>
-      </w:pPr>
-      <w:r>
-        <w:rPr>
-          <w:rFonts w:ascii="Times New Roman" w:hAnsi="Times New Roman" w:cs="Times New Roman"/>
-          <w:b/>
-          <w:sz w:val="28"/>
-          <w:szCs w:val="28"/>
-        </w:rPr>
-        <w:t>Львів 2016</w:t>
-      </w:r>
-      <w:bookmarkEnd w:id="0"/>
-      <w:bookmarkEnd w:id="1"/>
-    </w:p>
-    <w:p>
-      <w:pPr>
-        <w:autoSpaceDE w:val="0"/>
-        <w:autoSpaceDN w:val="0"/>
-        <w:adjustRightInd w:val="0"/>
-        <w:spacing w:after="0" w:line="240" w:lineRule="auto"/>
-        <w:rPr>
-          <w:rFonts w:ascii="TimesNewRomanPSMT" w:hAnsi="TimesNewRomanPSMT" w:cs="TimesNewRomanPSMT"/>
-          <w:sz w:val="20"/>
-          <w:szCs w:val="20"/>
-        </w:rPr>
-      </w:pPr>
-      <w:r>
-        <w:rPr>
-          <w:rFonts w:ascii="Times New Roman" w:hAnsi="Times New Roman" w:cs="Times New Roman"/>
-          <w:b/>
-          <w:sz w:val="28"/>
-          <w:szCs w:val="28"/>
-        </w:rPr>
-        <w:lastRenderedPageBreak/>
-        <w:t>Мета роботи</w:t>
-      </w:r>
-      <w:r>
-        <w:rPr>
-          <w:rFonts w:ascii="Times New Roman" w:hAnsi="Times New Roman" w:cs="Times New Roman"/>
-          <w:sz w:val="28"/>
-          <w:szCs w:val="28"/>
-        </w:rPr>
-        <w:t xml:space="preserve">: </w:t>
-      </w:r>
-      <w:r>
-        <w:rPr>
-          <w:rFonts w:ascii="Times New Roman" w:hAnsi="Times New Roman" w:cs="Times New Roman"/>
-          <w:sz w:val="28"/>
-          <w:szCs w:val="28"/>
-        </w:rPr>
-        <w:t>реалізувати генетичний алгоритм пошуку максимального і мінімального значення цільової функції згідно варіанту.</w:t>
-      </w:r>
-    </w:p>
-    <w:p>
-      <w:pPr>
-        <w:autoSpaceDE w:val="0"/>
-        <w:autoSpaceDN w:val="0"/>
-        <w:adjustRightInd w:val="0"/>
-        <w:spacing w:after="0" w:line="240" w:lineRule="auto"/>
-        <w:rPr>
-          <w:rFonts w:ascii="Times New Roman" w:hAnsi="Times New Roman" w:cs="Times New Roman"/>
-          <w:sz w:val="28"/>
-          <w:szCs w:val="28"/>
-        </w:rPr>
-      </w:pPr>
-      <w:r>
-        <w:rPr>
-          <w:rFonts w:ascii="Times New Roman" w:hAnsi="Times New Roman" w:cs="Times New Roman"/>
-          <w:b/>
-          <w:sz w:val="28"/>
-          <w:szCs w:val="28"/>
-        </w:rPr>
-        <w:t>Завдання:</w:t>
-      </w:r>
-      <w:r>
-        <w:rPr>
-          <w:rFonts w:ascii="Times New Roman" w:hAnsi="Times New Roman" w:cs="Times New Roman"/>
-          <w:sz w:val="28"/>
-          <w:szCs w:val="28"/>
-        </w:rPr>
-        <w:t xml:space="preserve"> </w:t>
-      </w:r>
-      <w:r>
-        <w:rPr>
-          <w:rFonts w:ascii="Times New Roman" w:hAnsi="Times New Roman" w:cs="Times New Roman"/>
-          <w:sz w:val="28"/>
-          <w:szCs w:val="28"/>
-        </w:rPr>
-        <w:t xml:space="preserve">реалізувати генетичний алгоритм пошуку максимального і мінімального значення цільової функції </w:t>
-      </w:r>
-      <w:r>
-        <w:rPr>
-          <w:rFonts w:ascii="Times New Roman" w:hAnsi="Times New Roman" w:cs="Times New Roman"/>
-          <w:sz w:val="28"/>
-          <w:szCs w:val="28"/>
-        </w:rPr>
-        <w:t xml:space="preserve">f(x) = a + </w:t>
-      </w:r>
-      <w:proofErr w:type="spellStart"/>
-      <w:r>
-        <w:rPr>
-          <w:rFonts w:ascii="Times New Roman" w:hAnsi="Times New Roman" w:cs="Times New Roman"/>
-          <w:sz w:val="28"/>
-          <w:szCs w:val="28"/>
-        </w:rPr>
-        <w:t>bx</w:t>
-      </w:r>
-      <w:proofErr w:type="spellEnd"/>
-      <w:r>
-        <w:rPr>
-          <w:rFonts w:ascii="Times New Roman" w:hAnsi="Times New Roman" w:cs="Times New Roman"/>
-          <w:sz w:val="28"/>
-          <w:szCs w:val="28"/>
-        </w:rPr>
-        <w:t xml:space="preserve"> + cx2 + dx3</w:t>
-      </w:r>
-      <w:r>
-        <w:rPr>
-          <w:rFonts w:ascii="Times New Roman" w:hAnsi="Times New Roman" w:cs="Times New Roman"/>
-          <w:sz w:val="28"/>
-          <w:szCs w:val="28"/>
-        </w:rPr>
-        <w:t xml:space="preserve"> </w:t>
-      </w:r>
-      <w:r>
-        <w:rPr>
-          <w:rFonts w:ascii="Times New Roman" w:hAnsi="Times New Roman" w:cs="Times New Roman"/>
-          <w:sz w:val="28"/>
-          <w:szCs w:val="28"/>
-        </w:rPr>
-        <w:t xml:space="preserve"> </w:t>
-      </w:r>
-      <w:r>
-        <w:rPr>
-          <w:rFonts w:ascii="Times New Roman" w:hAnsi="Times New Roman" w:cs="Times New Roman"/>
-          <w:sz w:val="28"/>
-          <w:szCs w:val="28"/>
-        </w:rPr>
-        <w:t>на</w:t>
-      </w:r>
-      <w:r>
-        <w:rPr>
-          <w:rFonts w:ascii="Times New Roman" w:hAnsi="Times New Roman" w:cs="Times New Roman"/>
-          <w:sz w:val="28"/>
-          <w:szCs w:val="28"/>
-        </w:rPr>
-        <w:t xml:space="preserve"> інтервалі </w:t>
-      </w:r>
-    </w:p>
-    <w:p>
-      <w:pPr>
-        <w:autoSpaceDE w:val="0"/>
-        <w:autoSpaceDN w:val="0"/>
-        <w:adjustRightInd w:val="0"/>
-        <w:spacing w:after="0" w:line="240" w:lineRule="auto"/>
-        <w:rPr>
-          <w:rFonts w:ascii="Times New Roman" w:hAnsi="Times New Roman" w:cs="Times New Roman"/>
-          <w:sz w:val="28"/>
-          <w:szCs w:val="28"/>
-        </w:rPr>
-      </w:pPr>
-      <w:r>
-        <w:rPr>
-          <w:rFonts w:ascii="Times New Roman" w:hAnsi="Times New Roman" w:cs="Times New Roman"/>
-          <w:sz w:val="28"/>
-          <w:szCs w:val="28"/>
-        </w:rPr>
-        <w:t>x = [-10, 53].</w:t>
-      </w:r>
-    </w:p>
-    <w:p>
-      <w:pPr>
-        <w:autoSpaceDE w:val="0"/>
-        <w:autoSpaceDN w:val="0"/>
-        <w:adjustRightInd w:val="0"/>
-        <w:spacing w:after="0"/>
-        <w:jc w:val="center"/>
-        <w:rPr>
-          <w:rFonts w:ascii="Times New Roman" w:hAnsi="Times New Roman" w:cs="Times New Roman"/>
           <w:sz w:val="28"/>
           <w:szCs w:val="28"/>
         </w:rPr>
@@ -714,8 +958,6 @@
         </w:rPr>
         <w:t>10</w:t>
       </w:r>
-      <w:bookmarkStart w:id="2" w:name="_GoBack"/>
-      <w:bookmarkEnd w:id="2"/>
     </w:p>
     <w:tbl>
       <w:tblPr>
@@ -1154,9 +1396,536 @@
         </w:rPr>
         <w:drawing>
           <wp:inline distT="0" distB="0" distL="0" distR="0" wp14:anchorId="4102DE20" wp14:editId="5A03A7B6">
+            <wp:extent cx="4959287" cy="4465123"/>
+            <wp:effectExtent l="0" t="0" r="0" b="0"/>
+            <wp:docPr id="1" name="Рисунок 1"/>
+            <wp:cNvGraphicFramePr>
+              <a:graphicFrameLocks xmlns:a="http://schemas.openxmlformats.org/drawingml/2006/main" noChangeAspect="1"/>
+            </wp:cNvGraphicFramePr>
+            <a:graphic xmlns:a="http://schemas.openxmlformats.org/drawingml/2006/main">
+              <a:graphicData uri="http://schemas.openxmlformats.org/drawingml/2006/picture">
+                <pic:pic xmlns:pic="http://schemas.openxmlformats.org/drawingml/2006/picture">
+                  <pic:nvPicPr>
+                    <pic:cNvPr id="1" name=""/>
+                    <pic:cNvPicPr/>
+                  </pic:nvPicPr>
+                  <pic:blipFill>
+                    <a:blip r:embed="rId6"/>
+                    <a:stretch>
+                      <a:fillRect/>
+                    </a:stretch>
+                  </pic:blipFill>
+                  <pic:spPr>
+                    <a:xfrm>
+                      <a:off x="0" y="0"/>
+                      <a:ext cx="4957505" cy="4463519"/>
+                    </a:xfrm>
+                    <a:prstGeom prst="rect">
+                      <a:avLst/>
+                    </a:prstGeom>
+                  </pic:spPr>
+                </pic:pic>
+              </a:graphicData>
+            </a:graphic>
+          </wp:inline>
+        </w:drawing>
+      </w:r>
+    </w:p>
+    <w:p>
+      <w:pPr>
+        <w:autoSpaceDE w:val="0"/>
+        <w:autoSpaceDN w:val="0"/>
+        <w:adjustRightInd w:val="0"/>
+        <w:spacing w:after="0" w:line="240" w:lineRule="auto"/>
+        <w:jc w:val="center"/>
+        <w:rPr>
+          <w:rFonts w:ascii="Times New Roman" w:hAnsi="Times New Roman" w:cs="Times New Roman"/>
+          <w:sz w:val="28"/>
+          <w:szCs w:val="28"/>
+          <w:lang w:val="ru-RU"/>
+        </w:rPr>
+      </w:pPr>
+      <w:r>
+        <w:rPr>
+          <w:rFonts w:ascii="Times New Roman" w:hAnsi="Times New Roman" w:cs="Times New Roman"/>
+          <w:sz w:val="28"/>
+          <w:szCs w:val="28"/>
+        </w:rPr>
+        <w:t>Рис.1.</w:t>
+      </w:r>
+      <w:r>
+        <w:rPr>
+          <w:rFonts w:ascii="Times New Roman" w:hAnsi="Times New Roman" w:cs="Times New Roman"/>
+          <w:sz w:val="28"/>
+          <w:szCs w:val="28"/>
+        </w:rPr>
+        <w:t xml:space="preserve"> Графік функції на інтервалі </w:t>
+      </w:r>
+      <w:r>
+        <w:rPr>
+          <w:rFonts w:ascii="Times New Roman" w:hAnsi="Times New Roman" w:cs="Times New Roman"/>
+          <w:sz w:val="28"/>
+          <w:szCs w:val="28"/>
+          <w:lang w:val="ru-RU"/>
+        </w:rPr>
+        <w:t>[-10;53]</w:t>
+      </w:r>
+    </w:p>
+    <w:p>
+      <w:pPr>
+        <w:autoSpaceDE w:val="0"/>
+        <w:autoSpaceDN w:val="0"/>
+        <w:adjustRightInd w:val="0"/>
+        <w:spacing w:after="0" w:line="240" w:lineRule="auto"/>
+        <w:jc w:val="center"/>
+        <w:rPr>
+          <w:rFonts w:ascii="Times New Roman" w:hAnsi="Times New Roman" w:cs="Times New Roman"/>
+          <w:sz w:val="28"/>
+          <w:szCs w:val="28"/>
+          <w:lang w:val="ru-RU"/>
+        </w:rPr>
+      </w:pPr>
+    </w:p>
+    <w:p>
+      <w:pPr>
+        <w:autoSpaceDE w:val="0"/>
+        <w:autoSpaceDN w:val="0"/>
+        <w:adjustRightInd w:val="0"/>
+        <w:spacing w:after="0" w:line="240" w:lineRule="auto"/>
+        <w:ind w:firstLine="708"/>
+        <w:jc w:val="both"/>
+        <w:rPr>
+          <w:rFonts w:ascii="Times New Roman" w:hAnsi="Times New Roman" w:cs="Times New Roman"/>
+          <w:sz w:val="28"/>
+          <w:szCs w:val="28"/>
+        </w:rPr>
+      </w:pPr>
+      <w:r>
+        <w:rPr>
+          <w:rFonts w:ascii="Times New Roman" w:hAnsi="Times New Roman" w:cs="Times New Roman"/>
+          <w:sz w:val="28"/>
+          <w:szCs w:val="28"/>
+        </w:rPr>
+        <w:t xml:space="preserve">Для знаходження мінімуму функції </w:t>
+      </w:r>
+      <w:r>
+        <w:rPr>
+          <w:rFonts w:ascii="Times New Roman" w:hAnsi="Times New Roman" w:cs="Times New Roman"/>
+          <w:sz w:val="28"/>
+          <w:szCs w:val="28"/>
+        </w:rPr>
+        <w:t>було вибрано інтервал [</w:t>
+      </w:r>
+      <w:r>
+        <w:rPr>
+          <w:rFonts w:ascii="Times New Roman" w:hAnsi="Times New Roman" w:cs="Times New Roman"/>
+          <w:sz w:val="28"/>
+          <w:szCs w:val="28"/>
+          <w:lang w:val="ru-RU"/>
+        </w:rPr>
+        <w:t>-1</w:t>
+      </w:r>
+      <w:r>
+        <w:rPr>
+          <w:rFonts w:ascii="Times New Roman" w:hAnsi="Times New Roman" w:cs="Times New Roman"/>
+          <w:sz w:val="28"/>
+          <w:szCs w:val="28"/>
+        </w:rPr>
+        <w:t>0;53</w:t>
+      </w:r>
+      <w:r>
+        <w:rPr>
+          <w:rFonts w:ascii="Times New Roman" w:hAnsi="Times New Roman" w:cs="Times New Roman"/>
+          <w:sz w:val="28"/>
+          <w:szCs w:val="28"/>
+        </w:rPr>
+        <w:t xml:space="preserve">]. Пошук мінімуму цільової функції для перевірки реалізовано у </w:t>
+      </w:r>
+      <w:proofErr w:type="spellStart"/>
+      <w:r>
+        <w:rPr>
+          <w:rFonts w:ascii="Times New Roman" w:hAnsi="Times New Roman" w:cs="Times New Roman"/>
+          <w:sz w:val="28"/>
+          <w:szCs w:val="28"/>
+        </w:rPr>
+        <w:t>Matlab</w:t>
+      </w:r>
+      <w:proofErr w:type="spellEnd"/>
+      <w:r>
+        <w:rPr>
+          <w:rFonts w:ascii="Times New Roman" w:hAnsi="Times New Roman" w:cs="Times New Roman"/>
+          <w:sz w:val="28"/>
+          <w:szCs w:val="28"/>
+        </w:rPr>
+        <w:t xml:space="preserve"> за допомогою функції </w:t>
+      </w:r>
+      <w:proofErr w:type="spellStart"/>
+      <w:r>
+        <w:rPr>
+          <w:rFonts w:ascii="Times New Roman" w:hAnsi="Times New Roman" w:cs="Times New Roman"/>
+          <w:color w:val="000000"/>
+          <w:sz w:val="28"/>
+          <w:szCs w:val="28"/>
+        </w:rPr>
+        <w:t>fminbnd</w:t>
+      </w:r>
+      <w:proofErr w:type="spellEnd"/>
+      <w:r>
+        <w:rPr>
+          <w:rFonts w:ascii="Times New Roman" w:hAnsi="Times New Roman" w:cs="Times New Roman"/>
+          <w:sz w:val="28"/>
+          <w:szCs w:val="28"/>
+        </w:rPr>
+        <w:t xml:space="preserve">()  і рівний: </w:t>
+      </w:r>
+      <w:r>
+        <w:rPr>
+          <w:rFonts w:ascii="Times New Roman" w:hAnsi="Times New Roman" w:cs="Times New Roman"/>
+          <w:sz w:val="28"/>
+          <w:szCs w:val="28"/>
+        </w:rPr>
+        <w:t>-271.7657.</w:t>
+      </w:r>
+    </w:p>
+    <w:p>
+      <w:pPr>
+        <w:autoSpaceDE w:val="0"/>
+        <w:autoSpaceDN w:val="0"/>
+        <w:adjustRightInd w:val="0"/>
+        <w:spacing w:after="0" w:line="240" w:lineRule="auto"/>
+        <w:ind w:firstLine="708"/>
+        <w:jc w:val="both"/>
+        <w:rPr>
+          <w:rFonts w:ascii="Times New Roman" w:hAnsi="Times New Roman" w:cs="Times New Roman"/>
+          <w:sz w:val="28"/>
+          <w:szCs w:val="28"/>
+        </w:rPr>
+      </w:pPr>
+      <w:r>
+        <w:rPr>
+          <w:rFonts w:ascii="Times New Roman" w:hAnsi="Times New Roman" w:cs="Times New Roman"/>
+          <w:sz w:val="28"/>
+          <w:szCs w:val="28"/>
+        </w:rPr>
+        <w:t xml:space="preserve">Для знаходження </w:t>
+      </w:r>
+      <w:r>
+        <w:rPr>
+          <w:rFonts w:ascii="Times New Roman" w:hAnsi="Times New Roman" w:cs="Times New Roman"/>
+          <w:sz w:val="28"/>
+          <w:szCs w:val="28"/>
+        </w:rPr>
+        <w:t>максимуму</w:t>
+      </w:r>
+      <w:r>
+        <w:rPr>
+          <w:rFonts w:ascii="Times New Roman" w:hAnsi="Times New Roman" w:cs="Times New Roman"/>
+          <w:sz w:val="28"/>
+          <w:szCs w:val="28"/>
+        </w:rPr>
+        <w:t xml:space="preserve"> функції було вибрано</w:t>
+      </w:r>
+      <w:r>
+        <w:rPr>
+          <w:rFonts w:ascii="Times New Roman" w:hAnsi="Times New Roman" w:cs="Times New Roman"/>
+          <w:sz w:val="28"/>
+          <w:szCs w:val="28"/>
+        </w:rPr>
+        <w:t xml:space="preserve"> інтервал </w:t>
+      </w:r>
+      <w:r>
+        <w:rPr>
+          <w:rFonts w:ascii="Times New Roman" w:hAnsi="Times New Roman" w:cs="Times New Roman"/>
+          <w:sz w:val="28"/>
+          <w:szCs w:val="28"/>
+        </w:rPr>
+        <w:t>[-10;10</w:t>
+      </w:r>
+      <w:r>
+        <w:rPr>
+          <w:rFonts w:ascii="Times New Roman" w:hAnsi="Times New Roman" w:cs="Times New Roman"/>
+          <w:sz w:val="28"/>
+          <w:szCs w:val="28"/>
+        </w:rPr>
+        <w:t xml:space="preserve">]. Пошук </w:t>
+      </w:r>
+      <w:r>
+        <w:rPr>
+          <w:rFonts w:ascii="Times New Roman" w:hAnsi="Times New Roman" w:cs="Times New Roman"/>
+          <w:sz w:val="28"/>
+          <w:szCs w:val="28"/>
+        </w:rPr>
+        <w:t>максимуму</w:t>
+      </w:r>
+      <w:r>
+        <w:rPr>
+          <w:rFonts w:ascii="Times New Roman" w:hAnsi="Times New Roman" w:cs="Times New Roman"/>
+          <w:sz w:val="28"/>
+          <w:szCs w:val="28"/>
+        </w:rPr>
+        <w:t xml:space="preserve"> цільової функції для перевірки реалізовано у </w:t>
+      </w:r>
+      <w:proofErr w:type="spellStart"/>
+      <w:r>
+        <w:rPr>
+          <w:rFonts w:ascii="Times New Roman" w:hAnsi="Times New Roman" w:cs="Times New Roman"/>
+          <w:sz w:val="28"/>
+          <w:szCs w:val="28"/>
+        </w:rPr>
+        <w:t>Matlab</w:t>
+      </w:r>
+      <w:proofErr w:type="spellEnd"/>
+      <w:r>
+        <w:rPr>
+          <w:rFonts w:ascii="Times New Roman" w:hAnsi="Times New Roman" w:cs="Times New Roman"/>
+          <w:sz w:val="28"/>
+          <w:szCs w:val="28"/>
+        </w:rPr>
+        <w:t xml:space="preserve"> за допомогою функції </w:t>
+      </w:r>
+      <w:proofErr w:type="spellStart"/>
+      <w:r>
+        <w:rPr>
+          <w:rFonts w:ascii="Times New Roman" w:hAnsi="Times New Roman" w:cs="Times New Roman"/>
+          <w:color w:val="000000"/>
+          <w:sz w:val="28"/>
+          <w:szCs w:val="28"/>
+        </w:rPr>
+        <w:t>fminbnd</w:t>
+      </w:r>
+      <w:proofErr w:type="spellEnd"/>
+      <w:r>
+        <w:rPr>
+          <w:rFonts w:ascii="Times New Roman" w:hAnsi="Times New Roman" w:cs="Times New Roman"/>
+          <w:sz w:val="28"/>
+          <w:szCs w:val="28"/>
+        </w:rPr>
+        <w:t xml:space="preserve">() </w:t>
+      </w:r>
+      <w:r>
+        <w:rPr>
+          <w:rFonts w:ascii="Times New Roman" w:hAnsi="Times New Roman" w:cs="Times New Roman"/>
+          <w:sz w:val="28"/>
+          <w:szCs w:val="28"/>
+        </w:rPr>
+        <w:t>,</w:t>
+      </w:r>
+      <w:r>
+        <w:rPr>
+          <w:rFonts w:ascii="Times New Roman" w:hAnsi="Times New Roman" w:cs="Times New Roman"/>
+          <w:sz w:val="28"/>
+          <w:szCs w:val="28"/>
+        </w:rPr>
+        <w:t xml:space="preserve"> змінивши функцію на протилежну</w:t>
+      </w:r>
+      <w:r>
+        <w:rPr>
+          <w:rFonts w:ascii="Times New Roman" w:hAnsi="Times New Roman" w:cs="Times New Roman"/>
+          <w:sz w:val="28"/>
+          <w:szCs w:val="28"/>
+        </w:rPr>
+        <w:t xml:space="preserve"> і рівний: </w:t>
+      </w:r>
+      <w:r>
+        <w:rPr>
+          <w:rFonts w:ascii="Times New Roman" w:hAnsi="Times New Roman" w:cs="Times New Roman"/>
+          <w:sz w:val="28"/>
+          <w:szCs w:val="28"/>
+        </w:rPr>
+        <w:t>139.7657</w:t>
+      </w:r>
+      <w:r>
+        <w:rPr>
+          <w:rFonts w:ascii="Times New Roman" w:hAnsi="Times New Roman" w:cs="Times New Roman"/>
+          <w:sz w:val="28"/>
+          <w:szCs w:val="28"/>
+        </w:rPr>
+        <w:t xml:space="preserve">. </w:t>
+      </w:r>
+      <w:r>
+        <w:rPr>
+          <w:rFonts w:ascii="Times New Roman" w:hAnsi="Times New Roman" w:cs="Times New Roman"/>
+          <w:sz w:val="28"/>
+          <w:szCs w:val="28"/>
+        </w:rPr>
+        <w:t>Графік функції на і</w:t>
+      </w:r>
+      <w:r>
+        <w:rPr>
+          <w:rFonts w:ascii="Times New Roman" w:hAnsi="Times New Roman" w:cs="Times New Roman"/>
+          <w:sz w:val="28"/>
+          <w:szCs w:val="28"/>
+        </w:rPr>
+        <w:t>н</w:t>
+      </w:r>
+      <w:r>
+        <w:rPr>
+          <w:rFonts w:ascii="Times New Roman" w:hAnsi="Times New Roman" w:cs="Times New Roman"/>
+          <w:sz w:val="28"/>
+          <w:szCs w:val="28"/>
+        </w:rPr>
+        <w:t>тервалі [</w:t>
+      </w:r>
+      <w:r>
+        <w:rPr>
+          <w:rFonts w:ascii="Times New Roman" w:hAnsi="Times New Roman" w:cs="Times New Roman"/>
+          <w:sz w:val="28"/>
+          <w:szCs w:val="28"/>
+        </w:rPr>
+        <w:t>-10</w:t>
+      </w:r>
+      <w:r>
+        <w:rPr>
+          <w:rFonts w:ascii="Times New Roman" w:hAnsi="Times New Roman" w:cs="Times New Roman"/>
+          <w:sz w:val="28"/>
+          <w:szCs w:val="28"/>
+        </w:rPr>
+        <w:t>;1</w:t>
+      </w:r>
+      <w:r>
+        <w:rPr>
+          <w:rFonts w:ascii="Times New Roman" w:hAnsi="Times New Roman" w:cs="Times New Roman"/>
+          <w:sz w:val="28"/>
+          <w:szCs w:val="28"/>
+        </w:rPr>
+        <w:t>0</w:t>
+      </w:r>
+      <w:r>
+        <w:rPr>
+          <w:rFonts w:ascii="Times New Roman" w:hAnsi="Times New Roman" w:cs="Times New Roman"/>
+          <w:sz w:val="28"/>
+          <w:szCs w:val="28"/>
+        </w:rPr>
+        <w:t>]</w:t>
+      </w:r>
+      <w:r>
+        <w:rPr>
+          <w:rFonts w:ascii="Times New Roman" w:hAnsi="Times New Roman" w:cs="Times New Roman"/>
+          <w:sz w:val="28"/>
+          <w:szCs w:val="28"/>
+        </w:rPr>
+        <w:t xml:space="preserve"> показаний на рис.2</w:t>
+      </w:r>
+      <w:r>
+        <w:rPr>
+          <w:rFonts w:ascii="Times New Roman" w:hAnsi="Times New Roman" w:cs="Times New Roman"/>
+          <w:sz w:val="28"/>
+          <w:szCs w:val="28"/>
+        </w:rPr>
+        <w:t>.</w:t>
+      </w:r>
+    </w:p>
+    <w:p>
+      <w:pPr>
+        <w:autoSpaceDE w:val="0"/>
+        <w:autoSpaceDN w:val="0"/>
+        <w:adjustRightInd w:val="0"/>
+        <w:spacing w:after="0" w:line="240" w:lineRule="auto"/>
+        <w:ind w:firstLine="708"/>
+        <w:rPr>
+          <w:rFonts w:ascii="Times New Roman" w:hAnsi="Times New Roman" w:cs="Times New Roman"/>
+          <w:sz w:val="28"/>
+          <w:szCs w:val="28"/>
+        </w:rPr>
+      </w:pPr>
+    </w:p>
+    <w:p>
+      <w:pPr>
+        <w:autoSpaceDE w:val="0"/>
+        <w:autoSpaceDN w:val="0"/>
+        <w:adjustRightInd w:val="0"/>
+        <w:spacing w:after="0" w:line="240" w:lineRule="auto"/>
+        <w:ind w:firstLine="708"/>
+        <w:rPr>
+          <w:rFonts w:ascii="Times New Roman" w:hAnsi="Times New Roman" w:cs="Times New Roman"/>
+          <w:sz w:val="28"/>
+          <w:szCs w:val="28"/>
+        </w:rPr>
+      </w:pPr>
+    </w:p>
+    <w:p>
+      <w:pPr>
+        <w:autoSpaceDE w:val="0"/>
+        <w:autoSpaceDN w:val="0"/>
+        <w:adjustRightInd w:val="0"/>
+        <w:spacing w:after="0" w:line="240" w:lineRule="auto"/>
+        <w:jc w:val="center"/>
+        <w:rPr>
+          <w:rFonts w:ascii="Times New Roman" w:hAnsi="Times New Roman" w:cs="Times New Roman"/>
+          <w:b/>
+          <w:sz w:val="28"/>
+          <w:szCs w:val="28"/>
+        </w:rPr>
+      </w:pPr>
+    </w:p>
+    <w:p>
+      <w:pPr>
+        <w:autoSpaceDE w:val="0"/>
+        <w:autoSpaceDN w:val="0"/>
+        <w:adjustRightInd w:val="0"/>
+        <w:spacing w:after="0" w:line="240" w:lineRule="auto"/>
+        <w:jc w:val="center"/>
+        <w:rPr>
+          <w:rFonts w:ascii="Times New Roman" w:hAnsi="Times New Roman" w:cs="Times New Roman"/>
+          <w:b/>
+          <w:sz w:val="28"/>
+          <w:szCs w:val="28"/>
+        </w:rPr>
+      </w:pPr>
+    </w:p>
+    <w:p>
+      <w:pPr>
+        <w:autoSpaceDE w:val="0"/>
+        <w:autoSpaceDN w:val="0"/>
+        <w:adjustRightInd w:val="0"/>
+        <w:spacing w:after="0" w:line="240" w:lineRule="auto"/>
+        <w:jc w:val="center"/>
+        <w:rPr>
+          <w:rFonts w:ascii="Times New Roman" w:hAnsi="Times New Roman" w:cs="Times New Roman"/>
+          <w:b/>
+          <w:sz w:val="28"/>
+          <w:szCs w:val="28"/>
+        </w:rPr>
+      </w:pPr>
+    </w:p>
+    <w:p>
+      <w:pPr>
+        <w:autoSpaceDE w:val="0"/>
+        <w:autoSpaceDN w:val="0"/>
+        <w:adjustRightInd w:val="0"/>
+        <w:spacing w:after="0"/>
+        <w:jc w:val="center"/>
+        <w:rPr>
+          <w:rFonts w:ascii="Times New Roman" w:hAnsi="Times New Roman" w:cs="Times New Roman"/>
+          <w:sz w:val="28"/>
+          <w:szCs w:val="28"/>
+        </w:rPr>
+      </w:pPr>
+    </w:p>
+    <w:p>
+      <w:pPr>
+        <w:autoSpaceDE w:val="0"/>
+        <w:autoSpaceDN w:val="0"/>
+        <w:adjustRightInd w:val="0"/>
+        <w:spacing w:after="0"/>
+        <w:jc w:val="center"/>
+        <w:rPr>
+          <w:rFonts w:ascii="Times New Roman" w:hAnsi="Times New Roman" w:cs="Times New Roman"/>
+          <w:sz w:val="28"/>
+          <w:szCs w:val="28"/>
+          <w:lang w:val="en-US"/>
+        </w:rPr>
+      </w:pPr>
+      <w:r>
+        <w:rPr>
+          <w:noProof/>
+          <w:lang w:eastAsia="uk-UA"/>
+        </w:rPr>
+        <w:drawing>
+          <wp:inline distT="0" distB="0" distL="0" distR="0" wp14:anchorId="1E278D7C" wp14:editId="3034A23F">
             <wp:extent cx="5353050" cy="4819650"/>
             <wp:effectExtent l="0" t="0" r="0" b="0"/>
-            <wp:docPr id="1" name="Рисунок 1"/>
+            <wp:docPr id="3" name="Рисунок 3"/>
             <wp:cNvGraphicFramePr>
               <a:graphicFrameLocks xmlns:a="http://schemas.openxmlformats.org/drawingml/2006/main" noChangeAspect="1"/>
             </wp:cNvGraphicFramePr>
@@ -1209,542 +1978,6 @@
           <w:sz w:val="28"/>
           <w:szCs w:val="28"/>
         </w:rPr>
-        <w:t>Рис.1.</w:t>
-      </w:r>
-      <w:r>
-        <w:rPr>
-          <w:rFonts w:ascii="Times New Roman" w:hAnsi="Times New Roman" w:cs="Times New Roman"/>
-          <w:sz w:val="28"/>
-          <w:szCs w:val="28"/>
-        </w:rPr>
-        <w:t xml:space="preserve"> Графік функції на інтервалі </w:t>
-      </w:r>
-      <w:r>
-        <w:rPr>
-          <w:rFonts w:ascii="Times New Roman" w:hAnsi="Times New Roman" w:cs="Times New Roman"/>
-          <w:sz w:val="28"/>
-          <w:szCs w:val="28"/>
-          <w:lang w:val="ru-RU"/>
-        </w:rPr>
-        <w:t>[-10;53]</w:t>
-      </w:r>
-    </w:p>
-    <w:p>
-      <w:pPr>
-        <w:autoSpaceDE w:val="0"/>
-        <w:autoSpaceDN w:val="0"/>
-        <w:adjustRightInd w:val="0"/>
-        <w:spacing w:after="0" w:line="240" w:lineRule="auto"/>
-        <w:jc w:val="center"/>
-        <w:rPr>
-          <w:rFonts w:ascii="Times New Roman" w:hAnsi="Times New Roman" w:cs="Times New Roman"/>
-          <w:sz w:val="28"/>
-          <w:szCs w:val="28"/>
-          <w:lang w:val="ru-RU"/>
-        </w:rPr>
-      </w:pPr>
-    </w:p>
-    <w:p>
-      <w:pPr>
-        <w:autoSpaceDE w:val="0"/>
-        <w:autoSpaceDN w:val="0"/>
-        <w:adjustRightInd w:val="0"/>
-        <w:spacing w:after="0" w:line="240" w:lineRule="auto"/>
-        <w:ind w:firstLine="708"/>
-        <w:jc w:val="both"/>
-        <w:rPr>
-          <w:rFonts w:ascii="Times New Roman" w:hAnsi="Times New Roman" w:cs="Times New Roman"/>
-          <w:sz w:val="28"/>
-          <w:szCs w:val="28"/>
-        </w:rPr>
-      </w:pPr>
-      <w:r>
-        <w:rPr>
-          <w:rFonts w:ascii="Times New Roman" w:hAnsi="Times New Roman" w:cs="Times New Roman"/>
-          <w:sz w:val="28"/>
-          <w:szCs w:val="28"/>
-        </w:rPr>
-        <w:t xml:space="preserve">Для знаходження мінімуму функції </w:t>
-      </w:r>
-      <w:r>
-        <w:rPr>
-          <w:rFonts w:ascii="Times New Roman" w:hAnsi="Times New Roman" w:cs="Times New Roman"/>
-          <w:sz w:val="28"/>
-          <w:szCs w:val="28"/>
-        </w:rPr>
-        <w:t>було вибрано інтервал [</w:t>
-      </w:r>
-      <w:r>
-        <w:rPr>
-          <w:rFonts w:ascii="Times New Roman" w:hAnsi="Times New Roman" w:cs="Times New Roman"/>
-          <w:sz w:val="28"/>
-          <w:szCs w:val="28"/>
-          <w:lang w:val="ru-RU"/>
-        </w:rPr>
-        <w:t>-1</w:t>
-      </w:r>
-      <w:r>
-        <w:rPr>
-          <w:rFonts w:ascii="Times New Roman" w:hAnsi="Times New Roman" w:cs="Times New Roman"/>
-          <w:sz w:val="28"/>
-          <w:szCs w:val="28"/>
-        </w:rPr>
-        <w:t>0;53</w:t>
-      </w:r>
-      <w:r>
-        <w:rPr>
-          <w:rFonts w:ascii="Times New Roman" w:hAnsi="Times New Roman" w:cs="Times New Roman"/>
-          <w:sz w:val="28"/>
-          <w:szCs w:val="28"/>
-        </w:rPr>
-        <w:t xml:space="preserve">]. Пошук мінімуму цільової функції для перевірки реалізовано у </w:t>
-      </w:r>
-      <w:proofErr w:type="spellStart"/>
-      <w:r>
-        <w:rPr>
-          <w:rFonts w:ascii="Times New Roman" w:hAnsi="Times New Roman" w:cs="Times New Roman"/>
-          <w:sz w:val="28"/>
-          <w:szCs w:val="28"/>
-        </w:rPr>
-        <w:t>Matlab</w:t>
-      </w:r>
-      <w:proofErr w:type="spellEnd"/>
-      <w:r>
-        <w:rPr>
-          <w:rFonts w:ascii="Times New Roman" w:hAnsi="Times New Roman" w:cs="Times New Roman"/>
-          <w:sz w:val="28"/>
-          <w:szCs w:val="28"/>
-        </w:rPr>
-        <w:t xml:space="preserve"> за допомогою функції </w:t>
-      </w:r>
-      <w:proofErr w:type="spellStart"/>
-      <w:r>
-        <w:rPr>
-          <w:rFonts w:ascii="Times New Roman" w:hAnsi="Times New Roman" w:cs="Times New Roman"/>
-          <w:color w:val="000000"/>
-          <w:sz w:val="28"/>
-          <w:szCs w:val="28"/>
-        </w:rPr>
-        <w:t>fminbnd</w:t>
-      </w:r>
-      <w:proofErr w:type="spellEnd"/>
-      <w:r>
-        <w:rPr>
-          <w:rFonts w:ascii="Times New Roman" w:hAnsi="Times New Roman" w:cs="Times New Roman"/>
-          <w:sz w:val="28"/>
-          <w:szCs w:val="28"/>
-        </w:rPr>
-        <w:t xml:space="preserve">()  і рівний: </w:t>
-      </w:r>
-      <w:r>
-        <w:rPr>
-          <w:rFonts w:ascii="Times New Roman" w:hAnsi="Times New Roman" w:cs="Times New Roman"/>
-          <w:sz w:val="28"/>
-          <w:szCs w:val="28"/>
-        </w:rPr>
-        <w:t>-271.7657.</w:t>
-      </w:r>
-    </w:p>
-    <w:p>
-      <w:pPr>
-        <w:autoSpaceDE w:val="0"/>
-        <w:autoSpaceDN w:val="0"/>
-        <w:adjustRightInd w:val="0"/>
-        <w:spacing w:after="0" w:line="240" w:lineRule="auto"/>
-        <w:ind w:firstLine="708"/>
-        <w:jc w:val="both"/>
-        <w:rPr>
-          <w:rFonts w:ascii="Times New Roman" w:hAnsi="Times New Roman" w:cs="Times New Roman"/>
-          <w:sz w:val="28"/>
-          <w:szCs w:val="28"/>
-        </w:rPr>
-      </w:pPr>
-      <w:r>
-        <w:rPr>
-          <w:rFonts w:ascii="Times New Roman" w:hAnsi="Times New Roman" w:cs="Times New Roman"/>
-          <w:sz w:val="28"/>
-          <w:szCs w:val="28"/>
-        </w:rPr>
-        <w:t xml:space="preserve">Для знаходження </w:t>
-      </w:r>
-      <w:r>
-        <w:rPr>
-          <w:rFonts w:ascii="Times New Roman" w:hAnsi="Times New Roman" w:cs="Times New Roman"/>
-          <w:sz w:val="28"/>
-          <w:szCs w:val="28"/>
-        </w:rPr>
-        <w:t>максимуму</w:t>
-      </w:r>
-      <w:r>
-        <w:rPr>
-          <w:rFonts w:ascii="Times New Roman" w:hAnsi="Times New Roman" w:cs="Times New Roman"/>
-          <w:sz w:val="28"/>
-          <w:szCs w:val="28"/>
-        </w:rPr>
-        <w:t xml:space="preserve"> функції було вибрано</w:t>
-      </w:r>
-      <w:r>
-        <w:rPr>
-          <w:rFonts w:ascii="Times New Roman" w:hAnsi="Times New Roman" w:cs="Times New Roman"/>
-          <w:sz w:val="28"/>
-          <w:szCs w:val="28"/>
-        </w:rPr>
-        <w:t xml:space="preserve"> інтервал </w:t>
-      </w:r>
-      <w:r>
-        <w:rPr>
-          <w:rFonts w:ascii="Times New Roman" w:hAnsi="Times New Roman" w:cs="Times New Roman"/>
-          <w:sz w:val="28"/>
-          <w:szCs w:val="28"/>
-        </w:rPr>
-        <w:t>[-10;10</w:t>
-      </w:r>
-      <w:r>
-        <w:rPr>
-          <w:rFonts w:ascii="Times New Roman" w:hAnsi="Times New Roman" w:cs="Times New Roman"/>
-          <w:sz w:val="28"/>
-          <w:szCs w:val="28"/>
-        </w:rPr>
-        <w:t xml:space="preserve">]. Пошук </w:t>
-      </w:r>
-      <w:r>
-        <w:rPr>
-          <w:rFonts w:ascii="Times New Roman" w:hAnsi="Times New Roman" w:cs="Times New Roman"/>
-          <w:sz w:val="28"/>
-          <w:szCs w:val="28"/>
-        </w:rPr>
-        <w:t>максимуму</w:t>
-      </w:r>
-      <w:r>
-        <w:rPr>
-          <w:rFonts w:ascii="Times New Roman" w:hAnsi="Times New Roman" w:cs="Times New Roman"/>
-          <w:sz w:val="28"/>
-          <w:szCs w:val="28"/>
-        </w:rPr>
-        <w:t xml:space="preserve"> цільової функції для перевірки реалізовано у </w:t>
-      </w:r>
-      <w:proofErr w:type="spellStart"/>
-      <w:r>
-        <w:rPr>
-          <w:rFonts w:ascii="Times New Roman" w:hAnsi="Times New Roman" w:cs="Times New Roman"/>
-          <w:sz w:val="28"/>
-          <w:szCs w:val="28"/>
-        </w:rPr>
-        <w:t>Matlab</w:t>
-      </w:r>
-      <w:proofErr w:type="spellEnd"/>
-      <w:r>
-        <w:rPr>
-          <w:rFonts w:ascii="Times New Roman" w:hAnsi="Times New Roman" w:cs="Times New Roman"/>
-          <w:sz w:val="28"/>
-          <w:szCs w:val="28"/>
-        </w:rPr>
-        <w:t xml:space="preserve"> за </w:t>
-      </w:r>
-      <w:r>
-        <w:rPr>
-          <w:rFonts w:ascii="Times New Roman" w:hAnsi="Times New Roman" w:cs="Times New Roman"/>
-          <w:sz w:val="28"/>
-          <w:szCs w:val="28"/>
-        </w:rPr>
-        <w:lastRenderedPageBreak/>
-        <w:t xml:space="preserve">допомогою функції </w:t>
-      </w:r>
-      <w:proofErr w:type="spellStart"/>
-      <w:r>
-        <w:rPr>
-          <w:rFonts w:ascii="Times New Roman" w:hAnsi="Times New Roman" w:cs="Times New Roman"/>
-          <w:color w:val="000000"/>
-          <w:sz w:val="28"/>
-          <w:szCs w:val="28"/>
-        </w:rPr>
-        <w:t>fminbnd</w:t>
-      </w:r>
-      <w:proofErr w:type="spellEnd"/>
-      <w:r>
-        <w:rPr>
-          <w:rFonts w:ascii="Times New Roman" w:hAnsi="Times New Roman" w:cs="Times New Roman"/>
-          <w:sz w:val="28"/>
-          <w:szCs w:val="28"/>
-        </w:rPr>
-        <w:t xml:space="preserve">() </w:t>
-      </w:r>
-      <w:r>
-        <w:rPr>
-          <w:rFonts w:ascii="Times New Roman" w:hAnsi="Times New Roman" w:cs="Times New Roman"/>
-          <w:sz w:val="28"/>
-          <w:szCs w:val="28"/>
-        </w:rPr>
-        <w:t>,</w:t>
-      </w:r>
-      <w:r>
-        <w:rPr>
-          <w:rFonts w:ascii="Times New Roman" w:hAnsi="Times New Roman" w:cs="Times New Roman"/>
-          <w:sz w:val="28"/>
-          <w:szCs w:val="28"/>
-        </w:rPr>
-        <w:t xml:space="preserve"> змінивши функцію на протилежну</w:t>
-      </w:r>
-      <w:r>
-        <w:rPr>
-          <w:rFonts w:ascii="Times New Roman" w:hAnsi="Times New Roman" w:cs="Times New Roman"/>
-          <w:sz w:val="28"/>
-          <w:szCs w:val="28"/>
-        </w:rPr>
-        <w:t xml:space="preserve"> і рівний: </w:t>
-      </w:r>
-      <w:r>
-        <w:rPr>
-          <w:rFonts w:ascii="Times New Roman" w:hAnsi="Times New Roman" w:cs="Times New Roman"/>
-          <w:sz w:val="28"/>
-          <w:szCs w:val="28"/>
-        </w:rPr>
-        <w:t>139.7657</w:t>
-      </w:r>
-      <w:r>
-        <w:rPr>
-          <w:rFonts w:ascii="Times New Roman" w:hAnsi="Times New Roman" w:cs="Times New Roman"/>
-          <w:sz w:val="28"/>
-          <w:szCs w:val="28"/>
-        </w:rPr>
-        <w:t xml:space="preserve">. </w:t>
-      </w:r>
-      <w:r>
-        <w:rPr>
-          <w:rFonts w:ascii="Times New Roman" w:hAnsi="Times New Roman" w:cs="Times New Roman"/>
-          <w:sz w:val="28"/>
-          <w:szCs w:val="28"/>
-        </w:rPr>
-        <w:t>Графік функції на і</w:t>
-      </w:r>
-      <w:r>
-        <w:rPr>
-          <w:rFonts w:ascii="Times New Roman" w:hAnsi="Times New Roman" w:cs="Times New Roman"/>
-          <w:sz w:val="28"/>
-          <w:szCs w:val="28"/>
-        </w:rPr>
-        <w:t>н</w:t>
-      </w:r>
-      <w:r>
-        <w:rPr>
-          <w:rFonts w:ascii="Times New Roman" w:hAnsi="Times New Roman" w:cs="Times New Roman"/>
-          <w:sz w:val="28"/>
-          <w:szCs w:val="28"/>
-        </w:rPr>
-        <w:t>тервалі [</w:t>
-      </w:r>
-      <w:r>
-        <w:rPr>
-          <w:rFonts w:ascii="Times New Roman" w:hAnsi="Times New Roman" w:cs="Times New Roman"/>
-          <w:sz w:val="28"/>
-          <w:szCs w:val="28"/>
-        </w:rPr>
-        <w:t>-10</w:t>
-      </w:r>
-      <w:r>
-        <w:rPr>
-          <w:rFonts w:ascii="Times New Roman" w:hAnsi="Times New Roman" w:cs="Times New Roman"/>
-          <w:sz w:val="28"/>
-          <w:szCs w:val="28"/>
-        </w:rPr>
-        <w:t>;1</w:t>
-      </w:r>
-      <w:r>
-        <w:rPr>
-          <w:rFonts w:ascii="Times New Roman" w:hAnsi="Times New Roman" w:cs="Times New Roman"/>
-          <w:sz w:val="28"/>
-          <w:szCs w:val="28"/>
-        </w:rPr>
-        <w:t>0</w:t>
-      </w:r>
-      <w:r>
-        <w:rPr>
-          <w:rFonts w:ascii="Times New Roman" w:hAnsi="Times New Roman" w:cs="Times New Roman"/>
-          <w:sz w:val="28"/>
-          <w:szCs w:val="28"/>
-        </w:rPr>
-        <w:t>]</w:t>
-      </w:r>
-      <w:r>
-        <w:rPr>
-          <w:rFonts w:ascii="Times New Roman" w:hAnsi="Times New Roman" w:cs="Times New Roman"/>
-          <w:sz w:val="28"/>
-          <w:szCs w:val="28"/>
-        </w:rPr>
-        <w:t xml:space="preserve"> показаний на рис.2</w:t>
-      </w:r>
-      <w:r>
-        <w:rPr>
-          <w:rFonts w:ascii="Times New Roman" w:hAnsi="Times New Roman" w:cs="Times New Roman"/>
-          <w:sz w:val="28"/>
-          <w:szCs w:val="28"/>
-        </w:rPr>
-        <w:t>.</w:t>
-      </w:r>
-    </w:p>
-    <w:p>
-      <w:pPr>
-        <w:autoSpaceDE w:val="0"/>
-        <w:autoSpaceDN w:val="0"/>
-        <w:adjustRightInd w:val="0"/>
-        <w:spacing w:after="0" w:line="240" w:lineRule="auto"/>
-        <w:ind w:firstLine="708"/>
-        <w:rPr>
-          <w:rFonts w:ascii="Times New Roman" w:hAnsi="Times New Roman" w:cs="Times New Roman"/>
-          <w:sz w:val="28"/>
-          <w:szCs w:val="28"/>
-        </w:rPr>
-      </w:pPr>
-    </w:p>
-    <w:p>
-      <w:pPr>
-        <w:autoSpaceDE w:val="0"/>
-        <w:autoSpaceDN w:val="0"/>
-        <w:adjustRightInd w:val="0"/>
-        <w:spacing w:after="0" w:line="240" w:lineRule="auto"/>
-        <w:ind w:firstLine="708"/>
-        <w:rPr>
-          <w:rFonts w:ascii="Times New Roman" w:hAnsi="Times New Roman" w:cs="Times New Roman"/>
-          <w:sz w:val="28"/>
-          <w:szCs w:val="28"/>
-        </w:rPr>
-      </w:pPr>
-    </w:p>
-    <w:p>
-      <w:pPr>
-        <w:autoSpaceDE w:val="0"/>
-        <w:autoSpaceDN w:val="0"/>
-        <w:adjustRightInd w:val="0"/>
-        <w:spacing w:after="0" w:line="240" w:lineRule="auto"/>
-        <w:jc w:val="center"/>
-        <w:rPr>
-          <w:rFonts w:ascii="Times New Roman" w:hAnsi="Times New Roman" w:cs="Times New Roman"/>
-          <w:b/>
-          <w:sz w:val="28"/>
-          <w:szCs w:val="28"/>
-        </w:rPr>
-      </w:pPr>
-    </w:p>
-    <w:p>
-      <w:pPr>
-        <w:autoSpaceDE w:val="0"/>
-        <w:autoSpaceDN w:val="0"/>
-        <w:adjustRightInd w:val="0"/>
-        <w:spacing w:after="0" w:line="240" w:lineRule="auto"/>
-        <w:jc w:val="center"/>
-        <w:rPr>
-          <w:rFonts w:ascii="Times New Roman" w:hAnsi="Times New Roman" w:cs="Times New Roman"/>
-          <w:b/>
-          <w:sz w:val="28"/>
-          <w:szCs w:val="28"/>
-        </w:rPr>
-      </w:pPr>
-    </w:p>
-    <w:p>
-      <w:pPr>
-        <w:autoSpaceDE w:val="0"/>
-        <w:autoSpaceDN w:val="0"/>
-        <w:adjustRightInd w:val="0"/>
-        <w:spacing w:after="0" w:line="240" w:lineRule="auto"/>
-        <w:jc w:val="center"/>
-        <w:rPr>
-          <w:rFonts w:ascii="Times New Roman" w:hAnsi="Times New Roman" w:cs="Times New Roman"/>
-          <w:b/>
-          <w:sz w:val="28"/>
-          <w:szCs w:val="28"/>
-        </w:rPr>
-      </w:pPr>
-    </w:p>
-    <w:p>
-      <w:pPr>
-        <w:autoSpaceDE w:val="0"/>
-        <w:autoSpaceDN w:val="0"/>
-        <w:adjustRightInd w:val="0"/>
-        <w:spacing w:after="0"/>
-        <w:jc w:val="center"/>
-        <w:rPr>
-          <w:rFonts w:ascii="Times New Roman" w:hAnsi="Times New Roman" w:cs="Times New Roman"/>
-          <w:sz w:val="28"/>
-          <w:szCs w:val="28"/>
-        </w:rPr>
-      </w:pPr>
-    </w:p>
-    <w:p>
-      <w:pPr>
-        <w:autoSpaceDE w:val="0"/>
-        <w:autoSpaceDN w:val="0"/>
-        <w:adjustRightInd w:val="0"/>
-        <w:spacing w:after="0"/>
-        <w:jc w:val="center"/>
-        <w:rPr>
-          <w:rFonts w:ascii="Times New Roman" w:hAnsi="Times New Roman" w:cs="Times New Roman"/>
-          <w:sz w:val="28"/>
-          <w:szCs w:val="28"/>
-          <w:lang w:val="en-US"/>
-        </w:rPr>
-      </w:pPr>
-      <w:r>
-        <w:rPr>
-          <w:noProof/>
-          <w:lang w:eastAsia="uk-UA"/>
-        </w:rPr>
-        <w:drawing>
-          <wp:inline distT="0" distB="0" distL="0" distR="0" wp14:anchorId="1E278D7C" wp14:editId="3034A23F">
-            <wp:extent cx="5353050" cy="4819650"/>
-            <wp:effectExtent l="0" t="0" r="0" b="0"/>
-            <wp:docPr id="3" name="Рисунок 3"/>
-            <wp:cNvGraphicFramePr>
-              <a:graphicFrameLocks xmlns:a="http://schemas.openxmlformats.org/drawingml/2006/main" noChangeAspect="1"/>
-            </wp:cNvGraphicFramePr>
-            <a:graphic xmlns:a="http://schemas.openxmlformats.org/drawingml/2006/main">
-              <a:graphicData uri="http://schemas.openxmlformats.org/drawingml/2006/picture">
-                <pic:pic xmlns:pic="http://schemas.openxmlformats.org/drawingml/2006/picture">
-                  <pic:nvPicPr>
-                    <pic:cNvPr id="1" name=""/>
-                    <pic:cNvPicPr/>
-                  </pic:nvPicPr>
-                  <pic:blipFill>
-                    <a:blip r:embed="rId8"/>
-                    <a:stretch>
-                      <a:fillRect/>
-                    </a:stretch>
-                  </pic:blipFill>
-                  <pic:spPr>
-                    <a:xfrm>
-                      <a:off x="0" y="0"/>
-                      <a:ext cx="5353050" cy="4819650"/>
-                    </a:xfrm>
-                    <a:prstGeom prst="rect">
-                      <a:avLst/>
-                    </a:prstGeom>
-                  </pic:spPr>
-                </pic:pic>
-              </a:graphicData>
-            </a:graphic>
-          </wp:inline>
-        </w:drawing>
-      </w:r>
-    </w:p>
-    <w:p>
-      <w:pPr>
-        <w:autoSpaceDE w:val="0"/>
-        <w:autoSpaceDN w:val="0"/>
-        <w:adjustRightInd w:val="0"/>
-        <w:spacing w:after="0" w:line="240" w:lineRule="auto"/>
-        <w:jc w:val="center"/>
-        <w:rPr>
-          <w:rFonts w:ascii="Times New Roman" w:hAnsi="Times New Roman" w:cs="Times New Roman"/>
-          <w:sz w:val="28"/>
-          <w:szCs w:val="28"/>
-          <w:lang w:val="ru-RU"/>
-        </w:rPr>
-      </w:pPr>
-      <w:r>
-        <w:rPr>
-          <w:rFonts w:ascii="Times New Roman" w:hAnsi="Times New Roman" w:cs="Times New Roman"/>
-          <w:sz w:val="28"/>
-          <w:szCs w:val="28"/>
-        </w:rPr>
         <w:t>Рис.</w:t>
       </w:r>
       <w:r>
@@ -1881,28 +2114,10 @@
         <w:jc w:val="both"/>
         <w:rPr>
           <w:rFonts w:ascii="Times New Roman" w:hAnsi="Times New Roman" w:cs="Times New Roman"/>
-          <w:color w:val="000000"/>
-          <w:sz w:val="28"/>
-          <w:szCs w:val="28"/>
-        </w:rPr>
-      </w:pPr>
-      <w:r>
-        <w:rPr>
-          <w:rFonts w:ascii="Times New Roman" w:hAnsi="Times New Roman" w:cs="Times New Roman"/>
-          <w:sz w:val="28"/>
-          <w:szCs w:val="28"/>
-        </w:rPr>
-        <w:t>Результати</w:t>
-      </w:r>
-      <w:r>
-        <w:rPr>
-          <w:rFonts w:ascii="Times New Roman" w:hAnsi="Times New Roman" w:cs="Times New Roman"/>
-          <w:color w:val="000000"/>
-          <w:sz w:val="28"/>
-          <w:szCs w:val="28"/>
-        </w:rPr>
-        <w:t>:</w:t>
-      </w:r>
+          <w:sz w:val="28"/>
+          <w:szCs w:val="28"/>
+        </w:rPr>
+      </w:pPr>
     </w:p>
     <w:p>
       <w:pPr>
@@ -1914,11 +2129,59 @@
         <w:jc w:val="both"/>
         <w:rPr>
           <w:rFonts w:ascii="Times New Roman" w:hAnsi="Times New Roman" w:cs="Times New Roman"/>
-          <w:color w:val="000000"/>
-          <w:sz w:val="28"/>
-          <w:szCs w:val="28"/>
-        </w:rPr>
-      </w:pPr>
+          <w:sz w:val="28"/>
+          <w:szCs w:val="28"/>
+        </w:rPr>
+      </w:pPr>
+    </w:p>
+    <w:p>
+      <w:pPr>
+        <w:autoSpaceDE w:val="0"/>
+        <w:autoSpaceDN w:val="0"/>
+        <w:adjustRightInd w:val="0"/>
+        <w:spacing w:after="0"/>
+        <w:ind w:firstLine="708"/>
+        <w:jc w:val="both"/>
+        <w:rPr>
+          <w:rFonts w:ascii="Times New Roman" w:hAnsi="Times New Roman" w:cs="Times New Roman"/>
+          <w:sz w:val="28"/>
+          <w:szCs w:val="28"/>
+        </w:rPr>
+      </w:pPr>
+    </w:p>
+    <w:p>
+      <w:pPr>
+        <w:autoSpaceDE w:val="0"/>
+        <w:autoSpaceDN w:val="0"/>
+        <w:adjustRightInd w:val="0"/>
+        <w:spacing w:after="0"/>
+        <w:ind w:firstLine="708"/>
+        <w:jc w:val="both"/>
+        <w:rPr>
+          <w:rFonts w:ascii="Times New Roman" w:hAnsi="Times New Roman" w:cs="Times New Roman"/>
+          <w:color w:val="000000"/>
+          <w:sz w:val="28"/>
+          <w:szCs w:val="28"/>
+        </w:rPr>
+      </w:pPr>
+      <w:r>
+        <w:rPr>
+          <w:rFonts w:ascii="Times New Roman" w:hAnsi="Times New Roman" w:cs="Times New Roman"/>
+          <w:sz w:val="28"/>
+          <w:szCs w:val="28"/>
+        </w:rPr>
+        <w:lastRenderedPageBreak/>
+        <w:t>Результати</w:t>
+      </w:r>
+      <w:r>
+        <w:rPr>
+          <w:rFonts w:ascii="Times New Roman" w:hAnsi="Times New Roman" w:cs="Times New Roman"/>
+          <w:color w:val="000000"/>
+          <w:sz w:val="28"/>
+          <w:szCs w:val="28"/>
+        </w:rPr>
+        <w:t>:</w:t>
+      </w:r>
     </w:p>
     <w:tbl>
       <w:tblPr>
@@ -1949,6 +2212,8 @@
                 <w:szCs w:val="28"/>
               </w:rPr>
             </w:pPr>
+            <w:bookmarkStart w:id="2" w:name="_GoBack"/>
+            <w:bookmarkEnd w:id="2"/>
             <w:r>
               <w:rPr>
                 <w:rFonts w:ascii="Times New Roman" w:hAnsi="Times New Roman" w:cs="Times New Roman"/>
@@ -2329,7 +2594,6 @@
           <w:sz w:val="28"/>
           <w:szCs w:val="28"/>
         </w:rPr>
-        <w:lastRenderedPageBreak/>
         <w:t xml:space="preserve">Отже похибка при знаходженні мінімуму </w:t>
       </w:r>
       <w:r>
@@ -2448,7 +2712,7 @@
                     <pic:cNvPicPr/>
                   </pic:nvPicPr>
                   <pic:blipFill>
-                    <a:blip r:embed="rId9"/>
+                    <a:blip r:embed="rId8"/>
                     <a:stretch>
                       <a:fillRect/>
                     </a:stretch>
@@ -4127,6 +4391,7 @@
           <w:sz w:val="20"/>
           <w:szCs w:val="20"/>
         </w:rPr>
+        <w:lastRenderedPageBreak/>
         <w:tab/>
       </w:r>
       <w:r>
@@ -5164,7 +5429,6 @@
           <w:sz w:val="20"/>
           <w:szCs w:val="20"/>
         </w:rPr>
-        <w:lastRenderedPageBreak/>
         <w:tab/>
       </w:r>
       <w:r>
@@ -9658,6 +9922,7 @@
           <w:sz w:val="20"/>
           <w:szCs w:val="20"/>
         </w:rPr>
+        <w:lastRenderedPageBreak/>
         <w:tab/>
       </w:r>
       <w:r>
@@ -10518,7 +10783,6 @@
           <w:sz w:val="20"/>
           <w:szCs w:val="20"/>
         </w:rPr>
-        <w:lastRenderedPageBreak/>
         <w:tab/>
       </w:r>
       <w:r>
@@ -13390,7 +13654,7 @@
 </file>
 
 <file path=customXml/itemProps1.xml><?xml version="1.0" encoding="utf-8"?>
-<ds:datastoreItem xmlns:ds="http://schemas.openxmlformats.org/officeDocument/2006/customXml" ds:itemID="{5637C32E-1076-4D66-B1F2-4EA3E4249AA9}">
+<ds:datastoreItem xmlns:ds="http://schemas.openxmlformats.org/officeDocument/2006/customXml" ds:itemID="{243138D7-7120-4D10-B1AB-CF932DE106FE}">
   <ds:schemaRefs>
     <ds:schemaRef ds:uri="http://schemas.openxmlformats.org/officeDocument/2006/bibliography"/>
   </ds:schemaRefs>
